--- a/Project Scope Documentation.docx
+++ b/Project Scope Documentation.docx
@@ -120,6 +120,11 @@
             <w:r>
               <w:t>DBA, Server and Configuration Management: Dallas</w:t>
             </w:r>
+            <w:r>
+              <w:t xml:space="preserve"> Martin</w:t>
+            </w:r>
+            <w:bookmarkStart w:id="0" w:name="_GoBack"/>
+            <w:bookmarkEnd w:id="0"/>
           </w:p>
           <w:p>
             <w:pPr>
@@ -291,8 +296,28 @@
             <w:r>
               <w:t>List all residents who are also employees</w:t>
             </w:r>
-            <w:bookmarkStart w:id="0" w:name="_GoBack"/>
-            <w:bookmarkEnd w:id="0"/>
+          </w:p>
+        </w:tc>
+      </w:tr>
+      <w:tr>
+        <w:tc>
+          <w:tcPr>
+            <w:tcW w:w="2695" w:type="dxa"/>
+          </w:tcPr>
+          <w:p>
+            <w:pPr>
+              <w:jc w:val="center"/>
+            </w:pPr>
+          </w:p>
+        </w:tc>
+        <w:tc>
+          <w:tcPr>
+            <w:tcW w:w="6655" w:type="dxa"/>
+          </w:tcPr>
+          <w:p>
+            <w:pPr>
+              <w:pStyle w:val="ListParagraph"/>
+            </w:pPr>
           </w:p>
         </w:tc>
       </w:tr>

--- a/Project Scope Documentation.docx
+++ b/Project Scope Documentation.docx
@@ -123,8 +123,6 @@
             <w:r>
               <w:t xml:space="preserve"> Martin</w:t>
             </w:r>
-            <w:bookmarkStart w:id="0" w:name="_GoBack"/>
-            <w:bookmarkEnd w:id="0"/>
           </w:p>
           <w:p>
             <w:pPr>
@@ -308,6 +306,9 @@
             <w:pPr>
               <w:jc w:val="center"/>
             </w:pPr>
+            <w:r>
+              <w:t>Project Requirements</w:t>
+            </w:r>
           </w:p>
         </w:tc>
         <w:tc>
@@ -317,7 +318,211 @@
           <w:p>
             <w:pPr>
               <w:pStyle w:val="ListParagraph"/>
-            </w:pPr>
+              <w:numPr>
+                <w:ilvl w:val="0"/>
+                <w:numId w:val="3"/>
+              </w:numPr>
+            </w:pPr>
+            <w:r>
+              <w:t xml:space="preserve">Create a GUI Mockup </w:t>
+            </w:r>
+          </w:p>
+          <w:p>
+            <w:pPr>
+              <w:pStyle w:val="ListParagraph"/>
+              <w:numPr>
+                <w:ilvl w:val="0"/>
+                <w:numId w:val="3"/>
+              </w:numPr>
+            </w:pPr>
+            <w:r>
+              <w:t>Perform a fitness test (assuming model has sufficient info)</w:t>
+            </w:r>
+          </w:p>
+          <w:p>
+            <w:pPr>
+              <w:pStyle w:val="ListParagraph"/>
+              <w:numPr>
+                <w:ilvl w:val="1"/>
+                <w:numId w:val="3"/>
+              </w:numPr>
+            </w:pPr>
+            <w:r>
+              <w:t>Trace each question on the model</w:t>
+            </w:r>
+          </w:p>
+          <w:p>
+            <w:pPr>
+              <w:pStyle w:val="ListParagraph"/>
+              <w:numPr>
+                <w:ilvl w:val="1"/>
+                <w:numId w:val="3"/>
+              </w:numPr>
+            </w:pPr>
+            <w:r>
+              <w:t>Add more information on second iteration</w:t>
+            </w:r>
+          </w:p>
+          <w:p>
+            <w:pPr>
+              <w:pStyle w:val="ListParagraph"/>
+              <w:numPr>
+                <w:ilvl w:val="1"/>
+                <w:numId w:val="3"/>
+              </w:numPr>
+            </w:pPr>
+            <w:r>
+              <w:t>Trace all transactions and select critical one or two</w:t>
+            </w:r>
+          </w:p>
+          <w:p>
+            <w:pPr>
+              <w:pStyle w:val="ListParagraph"/>
+              <w:numPr>
+                <w:ilvl w:val="0"/>
+                <w:numId w:val="3"/>
+              </w:numPr>
+            </w:pPr>
+            <w:r>
+              <w:t>Live Tests</w:t>
+            </w:r>
+          </w:p>
+          <w:p>
+            <w:pPr>
+              <w:pStyle w:val="ListParagraph"/>
+              <w:numPr>
+                <w:ilvl w:val="1"/>
+                <w:numId w:val="3"/>
+              </w:numPr>
+            </w:pPr>
+            <w:r>
+              <w:t>Prepare a small set of test data</w:t>
+            </w:r>
+          </w:p>
+          <w:p>
+            <w:pPr>
+              <w:pStyle w:val="ListParagraph"/>
+              <w:numPr>
+                <w:ilvl w:val="1"/>
+                <w:numId w:val="3"/>
+              </w:numPr>
+            </w:pPr>
+            <w:r>
+              <w:t>Run the SQL queries on the project deliverables</w:t>
+            </w:r>
+          </w:p>
+          <w:p>
+            <w:pPr>
+              <w:pStyle w:val="ListParagraph"/>
+              <w:numPr>
+                <w:ilvl w:val="1"/>
+                <w:numId w:val="3"/>
+              </w:numPr>
+            </w:pPr>
+            <w:r>
+              <w:t>Prepare additional exploratory questions and experiment</w:t>
+            </w:r>
+          </w:p>
+          <w:p>
+            <w:pPr>
+              <w:pStyle w:val="ListParagraph"/>
+              <w:numPr>
+                <w:ilvl w:val="1"/>
+                <w:numId w:val="3"/>
+              </w:numPr>
+            </w:pPr>
+            <w:r>
+              <w:t>Enrich the model on third iteration</w:t>
+            </w:r>
+          </w:p>
+          <w:p>
+            <w:pPr>
+              <w:pStyle w:val="ListParagraph"/>
+              <w:numPr>
+                <w:ilvl w:val="0"/>
+                <w:numId w:val="3"/>
+              </w:numPr>
+            </w:pPr>
+            <w:r>
+              <w:t>Test and Improve</w:t>
+            </w:r>
+          </w:p>
+          <w:p>
+            <w:pPr>
+              <w:pStyle w:val="ListParagraph"/>
+              <w:numPr>
+                <w:ilvl w:val="1"/>
+                <w:numId w:val="3"/>
+              </w:numPr>
+            </w:pPr>
+            <w:r>
+              <w:t>Generate volume tests</w:t>
+            </w:r>
+          </w:p>
+          <w:p>
+            <w:pPr>
+              <w:pStyle w:val="ListParagraph"/>
+              <w:numPr>
+                <w:ilvl w:val="1"/>
+                <w:numId w:val="3"/>
+              </w:numPr>
+            </w:pPr>
+            <w:r>
+              <w:t>Conduct performance testing</w:t>
+            </w:r>
+          </w:p>
+          <w:p>
+            <w:pPr>
+              <w:pStyle w:val="ListParagraph"/>
+              <w:numPr>
+                <w:ilvl w:val="1"/>
+                <w:numId w:val="3"/>
+              </w:numPr>
+            </w:pPr>
+            <w:proofErr w:type="spellStart"/>
+            <w:r>
+              <w:t>Denormalize</w:t>
+            </w:r>
+            <w:proofErr w:type="spellEnd"/>
+            <w:r>
+              <w:t xml:space="preserve"> if necessary on fourth iteration</w:t>
+            </w:r>
+          </w:p>
+          <w:p>
+            <w:pPr>
+              <w:pStyle w:val="ListParagraph"/>
+              <w:numPr>
+                <w:ilvl w:val="0"/>
+                <w:numId w:val="3"/>
+              </w:numPr>
+            </w:pPr>
+            <w:r>
+              <w:t>Develop app to update DB</w:t>
+            </w:r>
+          </w:p>
+          <w:p>
+            <w:pPr>
+              <w:pStyle w:val="ListParagraph"/>
+              <w:numPr>
+                <w:ilvl w:val="1"/>
+                <w:numId w:val="3"/>
+              </w:numPr>
+            </w:pPr>
+            <w:r>
+              <w:t>Conduct usability testing</w:t>
+            </w:r>
+          </w:p>
+          <w:p>
+            <w:pPr>
+              <w:pStyle w:val="ListParagraph"/>
+              <w:numPr>
+                <w:ilvl w:val="1"/>
+                <w:numId w:val="3"/>
+              </w:numPr>
+            </w:pPr>
+            <w:r>
+              <w:t>Specify improvements for next release on fifth iteration</w:t>
+            </w:r>
           </w:p>
         </w:tc>
       </w:tr>
@@ -329,6 +534,8 @@
           <w:sz w:val="24"/>
         </w:rPr>
       </w:pPr>
+      <w:bookmarkStart w:id="0" w:name="_GoBack"/>
+      <w:bookmarkEnd w:id="0"/>
     </w:p>
     <w:sectPr>
       <w:pgSz w:w="12240" w:h="15840"/>
@@ -343,6 +550,95 @@
 <file path=word/numbering.xml><?xml version="1.0" encoding="utf-8"?>
 <w:numbering xmlns:wpc="http://schemas.microsoft.com/office/word/2010/wordprocessingCanvas" xmlns:cx="http://schemas.microsoft.com/office/drawing/2014/chartex" xmlns:cx1="http://schemas.microsoft.com/office/drawing/2015/9/8/chartex" xmlns:cx2="http://schemas.microsoft.com/office/drawing/2015/10/21/chartex" xmlns:cx3="http://schemas.microsoft.com/office/drawing/2016/5/9/chartex" xmlns:cx4="http://schemas.microsoft.com/office/drawing/2016/5/10/chartex" xmlns:cx5="http://schemas.microsoft.com/office/drawing/2016/5/11/chartex" xmlns:cx6="http://schemas.microsoft.com/office/drawing/2016/5/12/chartex" xmlns:cx7="http://schemas.microsoft.com/office/drawing/2016/5/13/chartex" xmlns:cx8="http://schemas.microsoft.com/office/drawing/2016/5/14/chartex" xmlns:mc="http://schemas.openxmlformats.org/markup-compatibility/2006" xmlns:aink="http://schemas.microsoft.com/office/drawing/2016/ink" xmlns:am3d="http://schemas.microsoft.com/office/drawing/2017/model3d" xmlns:o="urn:schemas-microsoft-com:office:office" xmlns:r="http://schemas.openxmlformats.org/officeDocument/2006/relationships" xmlns:m="http://schemas.openxmlformats.org/officeDocument/2006/math" xmlns:v="urn:schemas-microsoft-com:vml" xmlns:wp14="http://schemas.microsoft.com/office/word/2010/wordprocessingDrawing" xmlns:wp="http://schemas.openxmlformats.org/drawingml/2006/wordprocessingDrawing" xmlns:w10="urn:schemas-microsoft-com:office:word" xmlns:w="http://schemas.openxmlformats.org/wordprocessingml/2006/main" xmlns:w14="http://schemas.microsoft.com/office/word/2010/wordml" xmlns:w15="http://schemas.microsoft.com/office/word/2012/wordml" xmlns:w16cid="http://schemas.microsoft.com/office/word/2016/wordml/cid" xmlns:w16se="http://schemas.microsoft.com/office/word/2015/wordml/symex" xmlns:wpg="http://schemas.microsoft.com/office/word/2010/wordprocessingGroup" xmlns:wpi="http://schemas.microsoft.com/office/word/2010/wordprocessingInk" xmlns:wne="http://schemas.microsoft.com/office/word/2006/wordml" xmlns:wps="http://schemas.microsoft.com/office/word/2010/wordprocessingShape" mc:Ignorable="w14 w15 w16se w16cid wp14">
   <w:abstractNum w:abstractNumId="0" w15:restartNumberingAfterBreak="0">
+    <w:nsid w:val="185818F8"/>
+    <w:multiLevelType w:val="hybridMultilevel"/>
+    <w:tmpl w:val="F1A291B8"/>
+    <w:lvl w:ilvl="0" w:tplc="0409000F">
+      <w:start w:val="1"/>
+      <w:numFmt w:val="decimal"/>
+      <w:lvlText w:val="%1."/>
+      <w:lvlJc w:val="left"/>
+      <w:pPr>
+        <w:ind w:left="720" w:hanging="360"/>
+      </w:pPr>
+      <w:rPr>
+        <w:rFonts w:hint="default"/>
+      </w:rPr>
+    </w:lvl>
+    <w:lvl w:ilvl="1" w:tplc="04090019">
+      <w:start w:val="1"/>
+      <w:numFmt w:val="lowerLetter"/>
+      <w:lvlText w:val="%2."/>
+      <w:lvlJc w:val="left"/>
+      <w:pPr>
+        <w:ind w:left="1440" w:hanging="360"/>
+      </w:pPr>
+    </w:lvl>
+    <w:lvl w:ilvl="2" w:tplc="0409001B" w:tentative="1">
+      <w:start w:val="1"/>
+      <w:numFmt w:val="lowerRoman"/>
+      <w:lvlText w:val="%3."/>
+      <w:lvlJc w:val="right"/>
+      <w:pPr>
+        <w:ind w:left="2160" w:hanging="180"/>
+      </w:pPr>
+    </w:lvl>
+    <w:lvl w:ilvl="3" w:tplc="0409000F" w:tentative="1">
+      <w:start w:val="1"/>
+      <w:numFmt w:val="decimal"/>
+      <w:lvlText w:val="%4."/>
+      <w:lvlJc w:val="left"/>
+      <w:pPr>
+        <w:ind w:left="2880" w:hanging="360"/>
+      </w:pPr>
+    </w:lvl>
+    <w:lvl w:ilvl="4" w:tplc="04090019" w:tentative="1">
+      <w:start w:val="1"/>
+      <w:numFmt w:val="lowerLetter"/>
+      <w:lvlText w:val="%5."/>
+      <w:lvlJc w:val="left"/>
+      <w:pPr>
+        <w:ind w:left="3600" w:hanging="360"/>
+      </w:pPr>
+    </w:lvl>
+    <w:lvl w:ilvl="5" w:tplc="0409001B" w:tentative="1">
+      <w:start w:val="1"/>
+      <w:numFmt w:val="lowerRoman"/>
+      <w:lvlText w:val="%6."/>
+      <w:lvlJc w:val="right"/>
+      <w:pPr>
+        <w:ind w:left="4320" w:hanging="180"/>
+      </w:pPr>
+    </w:lvl>
+    <w:lvl w:ilvl="6" w:tplc="0409000F" w:tentative="1">
+      <w:start w:val="1"/>
+      <w:numFmt w:val="decimal"/>
+      <w:lvlText w:val="%7."/>
+      <w:lvlJc w:val="left"/>
+      <w:pPr>
+        <w:ind w:left="5040" w:hanging="360"/>
+      </w:pPr>
+    </w:lvl>
+    <w:lvl w:ilvl="7" w:tplc="04090019" w:tentative="1">
+      <w:start w:val="1"/>
+      <w:numFmt w:val="lowerLetter"/>
+      <w:lvlText w:val="%8."/>
+      <w:lvlJc w:val="left"/>
+      <w:pPr>
+        <w:ind w:left="5760" w:hanging="360"/>
+      </w:pPr>
+    </w:lvl>
+    <w:lvl w:ilvl="8" w:tplc="0409001B" w:tentative="1">
+      <w:start w:val="1"/>
+      <w:numFmt w:val="lowerRoman"/>
+      <w:lvlText w:val="%9."/>
+      <w:lvlJc w:val="right"/>
+      <w:pPr>
+        <w:ind w:left="6480" w:hanging="180"/>
+      </w:pPr>
+    </w:lvl>
+  </w:abstractNum>
+  <w:abstractNum w:abstractNumId="1" w15:restartNumberingAfterBreak="0">
     <w:nsid w:val="36D54BC0"/>
     <w:multiLevelType w:val="hybridMultilevel"/>
     <w:tmpl w:val="8B829C9A"/>
@@ -428,7 +724,7 @@
       </w:pPr>
     </w:lvl>
   </w:abstractNum>
-  <w:abstractNum w:abstractNumId="1" w15:restartNumberingAfterBreak="0">
+  <w:abstractNum w:abstractNumId="2" w15:restartNumberingAfterBreak="0">
     <w:nsid w:val="777F1CC0"/>
     <w:multiLevelType w:val="hybridMultilevel"/>
     <w:tmpl w:val="78AA8D70"/>
@@ -542,9 +838,12 @@
     </w:lvl>
   </w:abstractNum>
   <w:num w:numId="1">
+    <w:abstractNumId w:val="2"/>
+  </w:num>
+  <w:num w:numId="2">
     <w:abstractNumId w:val="1"/>
   </w:num>
-  <w:num w:numId="2">
+  <w:num w:numId="3">
     <w:abstractNumId w:val="0"/>
   </w:num>
 </w:numbering>

--- a/Project Scope Documentation.docx
+++ b/Project Scope Documentation.docx
@@ -534,8 +534,1615 @@
           <w:sz w:val="24"/>
         </w:rPr>
       </w:pPr>
-      <w:bookmarkStart w:id="0" w:name="_GoBack"/>
-      <w:bookmarkEnd w:id="0"/>
+    </w:p>
+    <w:p>
+      <w:pPr>
+        <w:rPr>
+          <w:sz w:val="24"/>
+        </w:rPr>
+      </w:pPr>
+      <w:r>
+        <w:rPr>
+          <w:sz w:val="24"/>
+        </w:rPr>
+        <w:br w:type="page"/>
+      </w:r>
+    </w:p>
+    <w:tbl>
+      <w:tblPr>
+        <w:tblStyle w:val="TableGrid"/>
+        <w:tblW w:w="9620" w:type="dxa"/>
+        <w:tblLook w:val="04A0" w:firstRow="1" w:lastRow="0" w:firstColumn="1" w:lastColumn="0" w:noHBand="0" w:noVBand="1"/>
+      </w:tblPr>
+      <w:tblGrid>
+        <w:gridCol w:w="3775"/>
+        <w:gridCol w:w="5845"/>
+      </w:tblGrid>
+      <w:tr>
+        <w:tc>
+          <w:tcPr>
+            <w:tcW w:w="3775" w:type="dxa"/>
+          </w:tcPr>
+          <w:p>
+            <w:pPr>
+              <w:jc w:val="center"/>
+              <w:rPr>
+                <w:sz w:val="24"/>
+              </w:rPr>
+            </w:pPr>
+            <w:r>
+              <w:rPr>
+                <w:sz w:val="24"/>
+              </w:rPr>
+              <w:lastRenderedPageBreak/>
+              <w:t>Table Name</w:t>
+            </w:r>
+          </w:p>
+        </w:tc>
+        <w:tc>
+          <w:tcPr>
+            <w:tcW w:w="5845" w:type="dxa"/>
+          </w:tcPr>
+          <w:p>
+            <w:pPr>
+              <w:ind w:left="617"/>
+              <w:rPr>
+                <w:sz w:val="24"/>
+              </w:rPr>
+            </w:pPr>
+            <w:bookmarkStart w:id="0" w:name="_GoBack"/>
+            <w:bookmarkEnd w:id="0"/>
+            <w:r>
+              <w:rPr>
+                <w:sz w:val="24"/>
+              </w:rPr>
+              <w:t>Table Columns</w:t>
+            </w:r>
+          </w:p>
+        </w:tc>
+      </w:tr>
+      <w:tr>
+        <w:tc>
+          <w:tcPr>
+            <w:tcW w:w="3775" w:type="dxa"/>
+          </w:tcPr>
+          <w:p>
+            <w:pPr>
+              <w:jc w:val="center"/>
+              <w:rPr>
+                <w:sz w:val="20"/>
+                <w:szCs w:val="20"/>
+              </w:rPr>
+            </w:pPr>
+            <w:r>
+              <w:rPr>
+                <w:sz w:val="20"/>
+                <w:szCs w:val="20"/>
+              </w:rPr>
+              <w:t>Residents</w:t>
+            </w:r>
+          </w:p>
+        </w:tc>
+        <w:tc>
+          <w:tcPr>
+            <w:tcW w:w="5845" w:type="dxa"/>
+          </w:tcPr>
+          <w:p>
+            <w:pPr>
+              <w:pStyle w:val="ListParagraph"/>
+              <w:numPr>
+                <w:ilvl w:val="0"/>
+                <w:numId w:val="5"/>
+              </w:numPr>
+              <w:ind w:left="707"/>
+              <w:rPr>
+                <w:sz w:val="20"/>
+                <w:szCs w:val="20"/>
+              </w:rPr>
+            </w:pPr>
+            <w:proofErr w:type="spellStart"/>
+            <w:r>
+              <w:rPr>
+                <w:sz w:val="20"/>
+                <w:szCs w:val="20"/>
+              </w:rPr>
+              <w:t>Resident_ID</w:t>
+            </w:r>
+            <w:proofErr w:type="spellEnd"/>
+            <w:r>
+              <w:rPr>
+                <w:sz w:val="20"/>
+                <w:szCs w:val="20"/>
+              </w:rPr>
+              <w:t>(</w:t>
+            </w:r>
+            <w:proofErr w:type="spellStart"/>
+            <w:r>
+              <w:rPr>
+                <w:sz w:val="20"/>
+                <w:szCs w:val="20"/>
+              </w:rPr>
+              <w:t>pk</w:t>
+            </w:r>
+            <w:proofErr w:type="spellEnd"/>
+            <w:r>
+              <w:rPr>
+                <w:sz w:val="20"/>
+                <w:szCs w:val="20"/>
+              </w:rPr>
+              <w:t>)</w:t>
+            </w:r>
+          </w:p>
+          <w:p>
+            <w:pPr>
+              <w:pStyle w:val="ListParagraph"/>
+              <w:numPr>
+                <w:ilvl w:val="0"/>
+                <w:numId w:val="5"/>
+              </w:numPr>
+              <w:ind w:left="707"/>
+              <w:rPr>
+                <w:sz w:val="20"/>
+                <w:szCs w:val="20"/>
+              </w:rPr>
+            </w:pPr>
+            <w:proofErr w:type="spellStart"/>
+            <w:r>
+              <w:rPr>
+                <w:sz w:val="20"/>
+                <w:szCs w:val="20"/>
+              </w:rPr>
+              <w:t>Apt_Number</w:t>
+            </w:r>
+            <w:proofErr w:type="spellEnd"/>
+            <w:r>
+              <w:rPr>
+                <w:sz w:val="20"/>
+                <w:szCs w:val="20"/>
+              </w:rPr>
+              <w:t>(</w:t>
+            </w:r>
+            <w:proofErr w:type="spellStart"/>
+            <w:r>
+              <w:rPr>
+                <w:sz w:val="20"/>
+                <w:szCs w:val="20"/>
+              </w:rPr>
+              <w:t>fk</w:t>
+            </w:r>
+            <w:proofErr w:type="spellEnd"/>
+            <w:r>
+              <w:rPr>
+                <w:sz w:val="20"/>
+                <w:szCs w:val="20"/>
+              </w:rPr>
+              <w:t>)</w:t>
+            </w:r>
+          </w:p>
+          <w:p>
+            <w:pPr>
+              <w:pStyle w:val="ListParagraph"/>
+              <w:numPr>
+                <w:ilvl w:val="0"/>
+                <w:numId w:val="5"/>
+              </w:numPr>
+              <w:ind w:left="707"/>
+              <w:rPr>
+                <w:sz w:val="20"/>
+                <w:szCs w:val="20"/>
+              </w:rPr>
+            </w:pPr>
+            <w:proofErr w:type="spellStart"/>
+            <w:r>
+              <w:rPr>
+                <w:sz w:val="20"/>
+                <w:szCs w:val="20"/>
+              </w:rPr>
+              <w:t>FName</w:t>
+            </w:r>
+            <w:proofErr w:type="spellEnd"/>
+          </w:p>
+          <w:p>
+            <w:pPr>
+              <w:pStyle w:val="ListParagraph"/>
+              <w:numPr>
+                <w:ilvl w:val="0"/>
+                <w:numId w:val="5"/>
+              </w:numPr>
+              <w:ind w:left="707"/>
+              <w:rPr>
+                <w:sz w:val="20"/>
+                <w:szCs w:val="20"/>
+              </w:rPr>
+            </w:pPr>
+            <w:proofErr w:type="spellStart"/>
+            <w:r>
+              <w:rPr>
+                <w:sz w:val="20"/>
+                <w:szCs w:val="20"/>
+              </w:rPr>
+              <w:t>LName</w:t>
+            </w:r>
+            <w:proofErr w:type="spellEnd"/>
+          </w:p>
+          <w:p>
+            <w:pPr>
+              <w:pStyle w:val="ListParagraph"/>
+              <w:numPr>
+                <w:ilvl w:val="0"/>
+                <w:numId w:val="5"/>
+              </w:numPr>
+              <w:ind w:left="707"/>
+              <w:rPr>
+                <w:sz w:val="20"/>
+                <w:szCs w:val="20"/>
+              </w:rPr>
+            </w:pPr>
+            <w:proofErr w:type="spellStart"/>
+            <w:r>
+              <w:rPr>
+                <w:sz w:val="20"/>
+                <w:szCs w:val="20"/>
+              </w:rPr>
+              <w:t>SocialSecurity</w:t>
+            </w:r>
+            <w:proofErr w:type="spellEnd"/>
+          </w:p>
+        </w:tc>
+      </w:tr>
+      <w:tr>
+        <w:tc>
+          <w:tcPr>
+            <w:tcW w:w="3775" w:type="dxa"/>
+          </w:tcPr>
+          <w:p>
+            <w:pPr>
+              <w:jc w:val="center"/>
+              <w:rPr>
+                <w:sz w:val="20"/>
+                <w:szCs w:val="20"/>
+              </w:rPr>
+            </w:pPr>
+            <w:r>
+              <w:rPr>
+                <w:sz w:val="20"/>
+                <w:szCs w:val="20"/>
+              </w:rPr>
+              <w:t>Pets</w:t>
+            </w:r>
+          </w:p>
+        </w:tc>
+        <w:tc>
+          <w:tcPr>
+            <w:tcW w:w="5845" w:type="dxa"/>
+          </w:tcPr>
+          <w:p>
+            <w:pPr>
+              <w:pStyle w:val="ListParagraph"/>
+              <w:numPr>
+                <w:ilvl w:val="0"/>
+                <w:numId w:val="6"/>
+              </w:numPr>
+              <w:rPr>
+                <w:sz w:val="20"/>
+                <w:szCs w:val="20"/>
+              </w:rPr>
+            </w:pPr>
+            <w:proofErr w:type="spellStart"/>
+            <w:r>
+              <w:rPr>
+                <w:sz w:val="20"/>
+                <w:szCs w:val="20"/>
+              </w:rPr>
+              <w:t>Pet_ID</w:t>
+            </w:r>
+            <w:proofErr w:type="spellEnd"/>
+            <w:r>
+              <w:rPr>
+                <w:sz w:val="20"/>
+                <w:szCs w:val="20"/>
+              </w:rPr>
+              <w:t>(</w:t>
+            </w:r>
+            <w:proofErr w:type="spellStart"/>
+            <w:r>
+              <w:rPr>
+                <w:sz w:val="20"/>
+                <w:szCs w:val="20"/>
+              </w:rPr>
+              <w:t>pk</w:t>
+            </w:r>
+            <w:proofErr w:type="spellEnd"/>
+            <w:r>
+              <w:rPr>
+                <w:sz w:val="20"/>
+                <w:szCs w:val="20"/>
+              </w:rPr>
+              <w:t>)</w:t>
+            </w:r>
+          </w:p>
+          <w:p>
+            <w:pPr>
+              <w:pStyle w:val="ListParagraph"/>
+              <w:numPr>
+                <w:ilvl w:val="0"/>
+                <w:numId w:val="6"/>
+              </w:numPr>
+              <w:rPr>
+                <w:sz w:val="20"/>
+                <w:szCs w:val="20"/>
+              </w:rPr>
+            </w:pPr>
+            <w:proofErr w:type="spellStart"/>
+            <w:r>
+              <w:rPr>
+                <w:sz w:val="20"/>
+                <w:szCs w:val="20"/>
+              </w:rPr>
+              <w:t>Resident_ID</w:t>
+            </w:r>
+            <w:proofErr w:type="spellEnd"/>
+            <w:r>
+              <w:rPr>
+                <w:sz w:val="20"/>
+                <w:szCs w:val="20"/>
+              </w:rPr>
+              <w:t>(</w:t>
+            </w:r>
+            <w:proofErr w:type="spellStart"/>
+            <w:r>
+              <w:rPr>
+                <w:sz w:val="20"/>
+                <w:szCs w:val="20"/>
+              </w:rPr>
+              <w:t>fk</w:t>
+            </w:r>
+            <w:proofErr w:type="spellEnd"/>
+            <w:r>
+              <w:rPr>
+                <w:sz w:val="20"/>
+                <w:szCs w:val="20"/>
+              </w:rPr>
+              <w:t>)</w:t>
+            </w:r>
+          </w:p>
+          <w:p>
+            <w:pPr>
+              <w:pStyle w:val="ListParagraph"/>
+              <w:numPr>
+                <w:ilvl w:val="0"/>
+                <w:numId w:val="6"/>
+              </w:numPr>
+              <w:rPr>
+                <w:sz w:val="20"/>
+                <w:szCs w:val="20"/>
+              </w:rPr>
+            </w:pPr>
+            <w:r>
+              <w:rPr>
+                <w:sz w:val="20"/>
+                <w:szCs w:val="20"/>
+              </w:rPr>
+              <w:t>Name</w:t>
+            </w:r>
+          </w:p>
+          <w:p>
+            <w:pPr>
+              <w:pStyle w:val="ListParagraph"/>
+              <w:numPr>
+                <w:ilvl w:val="0"/>
+                <w:numId w:val="6"/>
+              </w:numPr>
+              <w:rPr>
+                <w:sz w:val="20"/>
+                <w:szCs w:val="20"/>
+              </w:rPr>
+            </w:pPr>
+            <w:r>
+              <w:rPr>
+                <w:sz w:val="20"/>
+                <w:szCs w:val="20"/>
+              </w:rPr>
+              <w:t>Breed</w:t>
+            </w:r>
+          </w:p>
+          <w:p>
+            <w:pPr>
+              <w:pStyle w:val="ListParagraph"/>
+              <w:numPr>
+                <w:ilvl w:val="0"/>
+                <w:numId w:val="6"/>
+              </w:numPr>
+              <w:rPr>
+                <w:sz w:val="20"/>
+                <w:szCs w:val="20"/>
+              </w:rPr>
+            </w:pPr>
+            <w:r>
+              <w:rPr>
+                <w:sz w:val="20"/>
+                <w:szCs w:val="20"/>
+              </w:rPr>
+              <w:t>Weight</w:t>
+            </w:r>
+          </w:p>
+          <w:p>
+            <w:pPr>
+              <w:pStyle w:val="ListParagraph"/>
+              <w:numPr>
+                <w:ilvl w:val="0"/>
+                <w:numId w:val="6"/>
+              </w:numPr>
+              <w:rPr>
+                <w:sz w:val="20"/>
+                <w:szCs w:val="20"/>
+              </w:rPr>
+            </w:pPr>
+            <w:proofErr w:type="spellStart"/>
+            <w:r>
+              <w:rPr>
+                <w:sz w:val="20"/>
+                <w:szCs w:val="20"/>
+              </w:rPr>
+              <w:t>Registration_Date</w:t>
+            </w:r>
+            <w:proofErr w:type="spellEnd"/>
+          </w:p>
+          <w:p>
+            <w:pPr>
+              <w:pStyle w:val="ListParagraph"/>
+              <w:numPr>
+                <w:ilvl w:val="0"/>
+                <w:numId w:val="6"/>
+              </w:numPr>
+              <w:rPr>
+                <w:sz w:val="20"/>
+                <w:szCs w:val="20"/>
+              </w:rPr>
+            </w:pPr>
+            <w:proofErr w:type="spellStart"/>
+            <w:r>
+              <w:rPr>
+                <w:sz w:val="20"/>
+                <w:szCs w:val="20"/>
+              </w:rPr>
+              <w:t>Payment_Date</w:t>
+            </w:r>
+            <w:proofErr w:type="spellEnd"/>
+          </w:p>
+        </w:tc>
+      </w:tr>
+      <w:tr>
+        <w:tc>
+          <w:tcPr>
+            <w:tcW w:w="3775" w:type="dxa"/>
+          </w:tcPr>
+          <w:p>
+            <w:pPr>
+              <w:jc w:val="center"/>
+              <w:rPr>
+                <w:sz w:val="20"/>
+                <w:szCs w:val="20"/>
+              </w:rPr>
+            </w:pPr>
+            <w:proofErr w:type="spellStart"/>
+            <w:r>
+              <w:rPr>
+                <w:sz w:val="20"/>
+                <w:szCs w:val="20"/>
+              </w:rPr>
+              <w:t>Resident_Vehicles</w:t>
+            </w:r>
+            <w:proofErr w:type="spellEnd"/>
+          </w:p>
+        </w:tc>
+        <w:tc>
+          <w:tcPr>
+            <w:tcW w:w="5845" w:type="dxa"/>
+          </w:tcPr>
+          <w:p>
+            <w:pPr>
+              <w:pStyle w:val="ListParagraph"/>
+              <w:numPr>
+                <w:ilvl w:val="0"/>
+                <w:numId w:val="7"/>
+              </w:numPr>
+              <w:rPr>
+                <w:sz w:val="20"/>
+                <w:szCs w:val="20"/>
+              </w:rPr>
+            </w:pPr>
+            <w:proofErr w:type="spellStart"/>
+            <w:r>
+              <w:rPr>
+                <w:sz w:val="20"/>
+                <w:szCs w:val="20"/>
+              </w:rPr>
+              <w:t>License_Plate</w:t>
+            </w:r>
+            <w:proofErr w:type="spellEnd"/>
+            <w:r>
+              <w:rPr>
+                <w:sz w:val="20"/>
+                <w:szCs w:val="20"/>
+              </w:rPr>
+              <w:t>(</w:t>
+            </w:r>
+            <w:proofErr w:type="spellStart"/>
+            <w:r>
+              <w:rPr>
+                <w:sz w:val="20"/>
+                <w:szCs w:val="20"/>
+              </w:rPr>
+              <w:t>pk</w:t>
+            </w:r>
+            <w:proofErr w:type="spellEnd"/>
+            <w:r>
+              <w:rPr>
+                <w:sz w:val="20"/>
+                <w:szCs w:val="20"/>
+              </w:rPr>
+              <w:t>)</w:t>
+            </w:r>
+          </w:p>
+          <w:p>
+            <w:pPr>
+              <w:pStyle w:val="ListParagraph"/>
+              <w:numPr>
+                <w:ilvl w:val="0"/>
+                <w:numId w:val="7"/>
+              </w:numPr>
+              <w:rPr>
+                <w:sz w:val="20"/>
+                <w:szCs w:val="20"/>
+              </w:rPr>
+            </w:pPr>
+            <w:proofErr w:type="spellStart"/>
+            <w:r>
+              <w:rPr>
+                <w:sz w:val="20"/>
+                <w:szCs w:val="20"/>
+              </w:rPr>
+              <w:t>Resident_ID</w:t>
+            </w:r>
+            <w:proofErr w:type="spellEnd"/>
+            <w:r>
+              <w:rPr>
+                <w:sz w:val="20"/>
+                <w:szCs w:val="20"/>
+              </w:rPr>
+              <w:t>(</w:t>
+            </w:r>
+            <w:proofErr w:type="spellStart"/>
+            <w:r>
+              <w:rPr>
+                <w:sz w:val="20"/>
+                <w:szCs w:val="20"/>
+              </w:rPr>
+              <w:t>fk</w:t>
+            </w:r>
+            <w:proofErr w:type="spellEnd"/>
+            <w:r>
+              <w:rPr>
+                <w:sz w:val="20"/>
+                <w:szCs w:val="20"/>
+              </w:rPr>
+              <w:t>)</w:t>
+            </w:r>
+          </w:p>
+          <w:p>
+            <w:pPr>
+              <w:pStyle w:val="ListParagraph"/>
+              <w:numPr>
+                <w:ilvl w:val="0"/>
+                <w:numId w:val="7"/>
+              </w:numPr>
+              <w:rPr>
+                <w:sz w:val="20"/>
+                <w:szCs w:val="20"/>
+              </w:rPr>
+            </w:pPr>
+            <w:r>
+              <w:rPr>
+                <w:sz w:val="20"/>
+                <w:szCs w:val="20"/>
+              </w:rPr>
+              <w:t>Make</w:t>
+            </w:r>
+          </w:p>
+          <w:p>
+            <w:pPr>
+              <w:pStyle w:val="ListParagraph"/>
+              <w:numPr>
+                <w:ilvl w:val="0"/>
+                <w:numId w:val="7"/>
+              </w:numPr>
+              <w:rPr>
+                <w:sz w:val="20"/>
+                <w:szCs w:val="20"/>
+              </w:rPr>
+            </w:pPr>
+            <w:r>
+              <w:rPr>
+                <w:sz w:val="20"/>
+                <w:szCs w:val="20"/>
+              </w:rPr>
+              <w:t>Model</w:t>
+            </w:r>
+          </w:p>
+          <w:p>
+            <w:pPr>
+              <w:pStyle w:val="ListParagraph"/>
+              <w:numPr>
+                <w:ilvl w:val="0"/>
+                <w:numId w:val="7"/>
+              </w:numPr>
+              <w:rPr>
+                <w:sz w:val="20"/>
+                <w:szCs w:val="20"/>
+              </w:rPr>
+            </w:pPr>
+            <w:r>
+              <w:rPr>
+                <w:sz w:val="20"/>
+                <w:szCs w:val="20"/>
+              </w:rPr>
+              <w:t>Color</w:t>
+            </w:r>
+          </w:p>
+          <w:p>
+            <w:pPr>
+              <w:pStyle w:val="ListParagraph"/>
+              <w:numPr>
+                <w:ilvl w:val="0"/>
+                <w:numId w:val="7"/>
+              </w:numPr>
+              <w:rPr>
+                <w:sz w:val="20"/>
+                <w:szCs w:val="20"/>
+              </w:rPr>
+            </w:pPr>
+            <w:proofErr w:type="spellStart"/>
+            <w:r>
+              <w:rPr>
+                <w:sz w:val="20"/>
+                <w:szCs w:val="20"/>
+              </w:rPr>
+              <w:t>Registration_Date</w:t>
+            </w:r>
+            <w:proofErr w:type="spellEnd"/>
+          </w:p>
+          <w:p>
+            <w:pPr>
+              <w:pStyle w:val="ListParagraph"/>
+              <w:numPr>
+                <w:ilvl w:val="0"/>
+                <w:numId w:val="7"/>
+              </w:numPr>
+              <w:rPr>
+                <w:sz w:val="20"/>
+                <w:szCs w:val="20"/>
+              </w:rPr>
+            </w:pPr>
+            <w:proofErr w:type="spellStart"/>
+            <w:r>
+              <w:rPr>
+                <w:sz w:val="20"/>
+                <w:szCs w:val="20"/>
+              </w:rPr>
+              <w:t>Decal_Sticker</w:t>
+            </w:r>
+            <w:proofErr w:type="spellEnd"/>
+          </w:p>
+        </w:tc>
+      </w:tr>
+      <w:tr>
+        <w:tc>
+          <w:tcPr>
+            <w:tcW w:w="3775" w:type="dxa"/>
+          </w:tcPr>
+          <w:p>
+            <w:pPr>
+              <w:jc w:val="center"/>
+              <w:rPr>
+                <w:sz w:val="20"/>
+                <w:szCs w:val="20"/>
+              </w:rPr>
+            </w:pPr>
+            <w:r>
+              <w:rPr>
+                <w:sz w:val="20"/>
+                <w:szCs w:val="20"/>
+              </w:rPr>
+              <w:t>Employees</w:t>
+            </w:r>
+          </w:p>
+        </w:tc>
+        <w:tc>
+          <w:tcPr>
+            <w:tcW w:w="5845" w:type="dxa"/>
+          </w:tcPr>
+          <w:p>
+            <w:pPr>
+              <w:pStyle w:val="ListParagraph"/>
+              <w:numPr>
+                <w:ilvl w:val="0"/>
+                <w:numId w:val="8"/>
+              </w:numPr>
+              <w:rPr>
+                <w:sz w:val="20"/>
+                <w:szCs w:val="20"/>
+              </w:rPr>
+            </w:pPr>
+            <w:proofErr w:type="spellStart"/>
+            <w:r>
+              <w:rPr>
+                <w:sz w:val="20"/>
+                <w:szCs w:val="20"/>
+              </w:rPr>
+              <w:t>Employee_ID</w:t>
+            </w:r>
+            <w:proofErr w:type="spellEnd"/>
+            <w:r>
+              <w:rPr>
+                <w:sz w:val="20"/>
+                <w:szCs w:val="20"/>
+              </w:rPr>
+              <w:t>(</w:t>
+            </w:r>
+            <w:proofErr w:type="spellStart"/>
+            <w:r>
+              <w:rPr>
+                <w:sz w:val="20"/>
+                <w:szCs w:val="20"/>
+              </w:rPr>
+              <w:t>pk</w:t>
+            </w:r>
+            <w:proofErr w:type="spellEnd"/>
+            <w:r>
+              <w:rPr>
+                <w:sz w:val="20"/>
+                <w:szCs w:val="20"/>
+              </w:rPr>
+              <w:t>)</w:t>
+            </w:r>
+          </w:p>
+          <w:p>
+            <w:pPr>
+              <w:pStyle w:val="ListParagraph"/>
+              <w:numPr>
+                <w:ilvl w:val="0"/>
+                <w:numId w:val="8"/>
+              </w:numPr>
+              <w:rPr>
+                <w:sz w:val="20"/>
+                <w:szCs w:val="20"/>
+              </w:rPr>
+            </w:pPr>
+            <w:proofErr w:type="spellStart"/>
+            <w:r>
+              <w:rPr>
+                <w:sz w:val="20"/>
+                <w:szCs w:val="20"/>
+              </w:rPr>
+              <w:t>FName</w:t>
+            </w:r>
+            <w:proofErr w:type="spellEnd"/>
+          </w:p>
+          <w:p>
+            <w:pPr>
+              <w:pStyle w:val="ListParagraph"/>
+              <w:numPr>
+                <w:ilvl w:val="0"/>
+                <w:numId w:val="8"/>
+              </w:numPr>
+              <w:rPr>
+                <w:sz w:val="20"/>
+                <w:szCs w:val="20"/>
+              </w:rPr>
+            </w:pPr>
+            <w:proofErr w:type="spellStart"/>
+            <w:r>
+              <w:rPr>
+                <w:sz w:val="20"/>
+                <w:szCs w:val="20"/>
+              </w:rPr>
+              <w:t>LName</w:t>
+            </w:r>
+            <w:proofErr w:type="spellEnd"/>
+          </w:p>
+          <w:p>
+            <w:pPr>
+              <w:pStyle w:val="ListParagraph"/>
+              <w:numPr>
+                <w:ilvl w:val="0"/>
+                <w:numId w:val="8"/>
+              </w:numPr>
+              <w:rPr>
+                <w:sz w:val="20"/>
+                <w:szCs w:val="20"/>
+              </w:rPr>
+            </w:pPr>
+            <w:proofErr w:type="spellStart"/>
+            <w:r>
+              <w:rPr>
+                <w:sz w:val="20"/>
+                <w:szCs w:val="20"/>
+              </w:rPr>
+              <w:t>Dept_Number</w:t>
+            </w:r>
+            <w:proofErr w:type="spellEnd"/>
+            <w:r>
+              <w:rPr>
+                <w:sz w:val="20"/>
+                <w:szCs w:val="20"/>
+              </w:rPr>
+              <w:t>(</w:t>
+            </w:r>
+            <w:proofErr w:type="spellStart"/>
+            <w:r>
+              <w:rPr>
+                <w:sz w:val="20"/>
+                <w:szCs w:val="20"/>
+              </w:rPr>
+              <w:t>fk</w:t>
+            </w:r>
+            <w:proofErr w:type="spellEnd"/>
+            <w:r>
+              <w:rPr>
+                <w:sz w:val="20"/>
+                <w:szCs w:val="20"/>
+              </w:rPr>
+              <w:t>)</w:t>
+            </w:r>
+          </w:p>
+          <w:p>
+            <w:pPr>
+              <w:pStyle w:val="ListParagraph"/>
+              <w:numPr>
+                <w:ilvl w:val="0"/>
+                <w:numId w:val="8"/>
+              </w:numPr>
+              <w:rPr>
+                <w:sz w:val="20"/>
+                <w:szCs w:val="20"/>
+              </w:rPr>
+            </w:pPr>
+            <w:proofErr w:type="spellStart"/>
+            <w:r>
+              <w:rPr>
+                <w:sz w:val="20"/>
+                <w:szCs w:val="20"/>
+              </w:rPr>
+              <w:t>Resident_ID</w:t>
+            </w:r>
+            <w:proofErr w:type="spellEnd"/>
+            <w:r>
+              <w:rPr>
+                <w:sz w:val="20"/>
+                <w:szCs w:val="20"/>
+              </w:rPr>
+              <w:t>(</w:t>
+            </w:r>
+            <w:proofErr w:type="spellStart"/>
+            <w:r>
+              <w:rPr>
+                <w:sz w:val="20"/>
+                <w:szCs w:val="20"/>
+              </w:rPr>
+              <w:t>fk</w:t>
+            </w:r>
+            <w:proofErr w:type="spellEnd"/>
+            <w:r>
+              <w:rPr>
+                <w:sz w:val="20"/>
+                <w:szCs w:val="20"/>
+              </w:rPr>
+              <w:t>)</w:t>
+            </w:r>
+          </w:p>
+        </w:tc>
+      </w:tr>
+      <w:tr>
+        <w:tc>
+          <w:tcPr>
+            <w:tcW w:w="3775" w:type="dxa"/>
+          </w:tcPr>
+          <w:p>
+            <w:pPr>
+              <w:jc w:val="center"/>
+              <w:rPr>
+                <w:sz w:val="20"/>
+                <w:szCs w:val="20"/>
+              </w:rPr>
+            </w:pPr>
+            <w:r>
+              <w:rPr>
+                <w:sz w:val="20"/>
+                <w:szCs w:val="20"/>
+              </w:rPr>
+              <w:t>Invoices</w:t>
+            </w:r>
+          </w:p>
+        </w:tc>
+        <w:tc>
+          <w:tcPr>
+            <w:tcW w:w="5845" w:type="dxa"/>
+          </w:tcPr>
+          <w:p>
+            <w:pPr>
+              <w:pStyle w:val="ListParagraph"/>
+              <w:numPr>
+                <w:ilvl w:val="0"/>
+                <w:numId w:val="8"/>
+              </w:numPr>
+              <w:rPr>
+                <w:sz w:val="20"/>
+                <w:szCs w:val="20"/>
+              </w:rPr>
+            </w:pPr>
+            <w:proofErr w:type="spellStart"/>
+            <w:r>
+              <w:rPr>
+                <w:sz w:val="20"/>
+                <w:szCs w:val="20"/>
+              </w:rPr>
+              <w:t>Invoice_ID</w:t>
+            </w:r>
+            <w:proofErr w:type="spellEnd"/>
+            <w:r>
+              <w:rPr>
+                <w:sz w:val="20"/>
+                <w:szCs w:val="20"/>
+              </w:rPr>
+              <w:t>(</w:t>
+            </w:r>
+            <w:proofErr w:type="spellStart"/>
+            <w:r>
+              <w:rPr>
+                <w:sz w:val="20"/>
+                <w:szCs w:val="20"/>
+              </w:rPr>
+              <w:t>pk</w:t>
+            </w:r>
+            <w:proofErr w:type="spellEnd"/>
+            <w:r>
+              <w:rPr>
+                <w:sz w:val="20"/>
+                <w:szCs w:val="20"/>
+              </w:rPr>
+              <w:t>)</w:t>
+            </w:r>
+          </w:p>
+          <w:p>
+            <w:pPr>
+              <w:pStyle w:val="ListParagraph"/>
+              <w:numPr>
+                <w:ilvl w:val="0"/>
+                <w:numId w:val="8"/>
+              </w:numPr>
+              <w:rPr>
+                <w:sz w:val="20"/>
+                <w:szCs w:val="20"/>
+              </w:rPr>
+            </w:pPr>
+            <w:proofErr w:type="spellStart"/>
+            <w:r>
+              <w:rPr>
+                <w:sz w:val="20"/>
+                <w:szCs w:val="20"/>
+              </w:rPr>
+              <w:t>Resident_ID</w:t>
+            </w:r>
+            <w:proofErr w:type="spellEnd"/>
+            <w:r>
+              <w:rPr>
+                <w:sz w:val="20"/>
+                <w:szCs w:val="20"/>
+              </w:rPr>
+              <w:t>(</w:t>
+            </w:r>
+            <w:proofErr w:type="spellStart"/>
+            <w:r>
+              <w:rPr>
+                <w:sz w:val="20"/>
+                <w:szCs w:val="20"/>
+              </w:rPr>
+              <w:t>fk</w:t>
+            </w:r>
+            <w:proofErr w:type="spellEnd"/>
+            <w:r>
+              <w:rPr>
+                <w:sz w:val="20"/>
+                <w:szCs w:val="20"/>
+              </w:rPr>
+              <w:t>)</w:t>
+            </w:r>
+          </w:p>
+          <w:p>
+            <w:pPr>
+              <w:pStyle w:val="ListParagraph"/>
+              <w:numPr>
+                <w:ilvl w:val="0"/>
+                <w:numId w:val="8"/>
+              </w:numPr>
+              <w:rPr>
+                <w:sz w:val="20"/>
+                <w:szCs w:val="20"/>
+              </w:rPr>
+            </w:pPr>
+            <w:proofErr w:type="spellStart"/>
+            <w:r>
+              <w:rPr>
+                <w:sz w:val="20"/>
+                <w:szCs w:val="20"/>
+              </w:rPr>
+              <w:t>Invoice_Date</w:t>
+            </w:r>
+            <w:proofErr w:type="spellEnd"/>
+          </w:p>
+          <w:p>
+            <w:pPr>
+              <w:pStyle w:val="ListParagraph"/>
+              <w:numPr>
+                <w:ilvl w:val="0"/>
+                <w:numId w:val="8"/>
+              </w:numPr>
+              <w:rPr>
+                <w:sz w:val="20"/>
+                <w:szCs w:val="20"/>
+              </w:rPr>
+            </w:pPr>
+            <w:proofErr w:type="spellStart"/>
+            <w:r>
+              <w:rPr>
+                <w:sz w:val="20"/>
+                <w:szCs w:val="20"/>
+              </w:rPr>
+              <w:t>Payment_Date</w:t>
+            </w:r>
+            <w:proofErr w:type="spellEnd"/>
+          </w:p>
+          <w:p>
+            <w:pPr>
+              <w:pStyle w:val="ListParagraph"/>
+              <w:numPr>
+                <w:ilvl w:val="0"/>
+                <w:numId w:val="8"/>
+              </w:numPr>
+              <w:rPr>
+                <w:sz w:val="20"/>
+                <w:szCs w:val="20"/>
+              </w:rPr>
+            </w:pPr>
+            <w:proofErr w:type="spellStart"/>
+            <w:r>
+              <w:rPr>
+                <w:sz w:val="20"/>
+                <w:szCs w:val="20"/>
+              </w:rPr>
+              <w:t>Rent_Amount</w:t>
+            </w:r>
+            <w:proofErr w:type="spellEnd"/>
+          </w:p>
+          <w:p>
+            <w:pPr>
+              <w:pStyle w:val="ListParagraph"/>
+              <w:numPr>
+                <w:ilvl w:val="0"/>
+                <w:numId w:val="8"/>
+              </w:numPr>
+              <w:rPr>
+                <w:sz w:val="20"/>
+                <w:szCs w:val="20"/>
+              </w:rPr>
+            </w:pPr>
+            <w:proofErr w:type="spellStart"/>
+            <w:r>
+              <w:rPr>
+                <w:sz w:val="20"/>
+                <w:szCs w:val="20"/>
+              </w:rPr>
+              <w:t>Credit_Amount</w:t>
+            </w:r>
+            <w:proofErr w:type="spellEnd"/>
+          </w:p>
+          <w:p>
+            <w:pPr>
+              <w:pStyle w:val="ListParagraph"/>
+              <w:numPr>
+                <w:ilvl w:val="0"/>
+                <w:numId w:val="8"/>
+              </w:numPr>
+              <w:rPr>
+                <w:sz w:val="20"/>
+                <w:szCs w:val="20"/>
+              </w:rPr>
+            </w:pPr>
+            <w:proofErr w:type="spellStart"/>
+            <w:r>
+              <w:rPr>
+                <w:sz w:val="20"/>
+                <w:szCs w:val="20"/>
+              </w:rPr>
+              <w:t>Due_Date</w:t>
+            </w:r>
+            <w:proofErr w:type="spellEnd"/>
+          </w:p>
+          <w:p>
+            <w:pPr>
+              <w:pStyle w:val="ListParagraph"/>
+              <w:numPr>
+                <w:ilvl w:val="0"/>
+                <w:numId w:val="8"/>
+              </w:numPr>
+              <w:rPr>
+                <w:sz w:val="20"/>
+                <w:szCs w:val="20"/>
+              </w:rPr>
+            </w:pPr>
+            <w:proofErr w:type="spellStart"/>
+            <w:r>
+              <w:rPr>
+                <w:sz w:val="20"/>
+                <w:szCs w:val="20"/>
+              </w:rPr>
+              <w:t>Card_Number</w:t>
+            </w:r>
+            <w:proofErr w:type="spellEnd"/>
+          </w:p>
+          <w:p>
+            <w:pPr>
+              <w:pStyle w:val="ListParagraph"/>
+              <w:numPr>
+                <w:ilvl w:val="0"/>
+                <w:numId w:val="8"/>
+              </w:numPr>
+              <w:rPr>
+                <w:sz w:val="20"/>
+                <w:szCs w:val="20"/>
+              </w:rPr>
+            </w:pPr>
+            <w:proofErr w:type="spellStart"/>
+            <w:r>
+              <w:rPr>
+                <w:sz w:val="20"/>
+                <w:szCs w:val="20"/>
+              </w:rPr>
+              <w:t>Card_Type</w:t>
+            </w:r>
+            <w:proofErr w:type="spellEnd"/>
+          </w:p>
+        </w:tc>
+      </w:tr>
+      <w:tr>
+        <w:tc>
+          <w:tcPr>
+            <w:tcW w:w="3775" w:type="dxa"/>
+          </w:tcPr>
+          <w:p>
+            <w:pPr>
+              <w:jc w:val="center"/>
+              <w:rPr>
+                <w:sz w:val="20"/>
+                <w:szCs w:val="20"/>
+              </w:rPr>
+            </w:pPr>
+            <w:r>
+              <w:rPr>
+                <w:sz w:val="20"/>
+                <w:szCs w:val="20"/>
+              </w:rPr>
+              <w:t>Departments</w:t>
+            </w:r>
+          </w:p>
+        </w:tc>
+        <w:tc>
+          <w:tcPr>
+            <w:tcW w:w="5845" w:type="dxa"/>
+          </w:tcPr>
+          <w:p>
+            <w:pPr>
+              <w:pStyle w:val="ListParagraph"/>
+              <w:numPr>
+                <w:ilvl w:val="0"/>
+                <w:numId w:val="8"/>
+              </w:numPr>
+              <w:rPr>
+                <w:sz w:val="20"/>
+                <w:szCs w:val="20"/>
+              </w:rPr>
+            </w:pPr>
+            <w:proofErr w:type="spellStart"/>
+            <w:r>
+              <w:rPr>
+                <w:sz w:val="20"/>
+                <w:szCs w:val="20"/>
+              </w:rPr>
+              <w:t>Dept_Number</w:t>
+            </w:r>
+            <w:proofErr w:type="spellEnd"/>
+            <w:r>
+              <w:rPr>
+                <w:sz w:val="20"/>
+                <w:szCs w:val="20"/>
+              </w:rPr>
+              <w:t>(</w:t>
+            </w:r>
+            <w:proofErr w:type="spellStart"/>
+            <w:r>
+              <w:rPr>
+                <w:sz w:val="20"/>
+                <w:szCs w:val="20"/>
+              </w:rPr>
+              <w:t>pk</w:t>
+            </w:r>
+            <w:proofErr w:type="spellEnd"/>
+            <w:r>
+              <w:rPr>
+                <w:sz w:val="20"/>
+                <w:szCs w:val="20"/>
+              </w:rPr>
+              <w:t>)</w:t>
+            </w:r>
+          </w:p>
+          <w:p>
+            <w:pPr>
+              <w:pStyle w:val="ListParagraph"/>
+              <w:numPr>
+                <w:ilvl w:val="0"/>
+                <w:numId w:val="8"/>
+              </w:numPr>
+              <w:rPr>
+                <w:sz w:val="20"/>
+                <w:szCs w:val="20"/>
+              </w:rPr>
+            </w:pPr>
+            <w:proofErr w:type="spellStart"/>
+            <w:r>
+              <w:rPr>
+                <w:sz w:val="20"/>
+                <w:szCs w:val="20"/>
+              </w:rPr>
+              <w:t>Dept_Name</w:t>
+            </w:r>
+            <w:proofErr w:type="spellEnd"/>
+          </w:p>
+        </w:tc>
+      </w:tr>
+      <w:tr>
+        <w:tc>
+          <w:tcPr>
+            <w:tcW w:w="3775" w:type="dxa"/>
+          </w:tcPr>
+          <w:p>
+            <w:pPr>
+              <w:jc w:val="center"/>
+              <w:rPr>
+                <w:sz w:val="20"/>
+                <w:szCs w:val="20"/>
+              </w:rPr>
+            </w:pPr>
+            <w:r>
+              <w:rPr>
+                <w:sz w:val="20"/>
+                <w:szCs w:val="20"/>
+              </w:rPr>
+              <w:t>Leases</w:t>
+            </w:r>
+          </w:p>
+        </w:tc>
+        <w:tc>
+          <w:tcPr>
+            <w:tcW w:w="5845" w:type="dxa"/>
+          </w:tcPr>
+          <w:p>
+            <w:pPr>
+              <w:pStyle w:val="ListParagraph"/>
+              <w:numPr>
+                <w:ilvl w:val="0"/>
+                <w:numId w:val="8"/>
+              </w:numPr>
+              <w:rPr>
+                <w:sz w:val="20"/>
+                <w:szCs w:val="20"/>
+              </w:rPr>
+            </w:pPr>
+            <w:proofErr w:type="spellStart"/>
+            <w:r>
+              <w:rPr>
+                <w:sz w:val="20"/>
+                <w:szCs w:val="20"/>
+              </w:rPr>
+              <w:t>Lease_ID</w:t>
+            </w:r>
+            <w:proofErr w:type="spellEnd"/>
+            <w:r>
+              <w:rPr>
+                <w:sz w:val="20"/>
+                <w:szCs w:val="20"/>
+              </w:rPr>
+              <w:t>(</w:t>
+            </w:r>
+            <w:proofErr w:type="spellStart"/>
+            <w:r>
+              <w:rPr>
+                <w:sz w:val="20"/>
+                <w:szCs w:val="20"/>
+              </w:rPr>
+              <w:t>pk</w:t>
+            </w:r>
+            <w:proofErr w:type="spellEnd"/>
+            <w:r>
+              <w:rPr>
+                <w:sz w:val="20"/>
+                <w:szCs w:val="20"/>
+              </w:rPr>
+              <w:t>)</w:t>
+            </w:r>
+          </w:p>
+          <w:p>
+            <w:pPr>
+              <w:pStyle w:val="ListParagraph"/>
+              <w:numPr>
+                <w:ilvl w:val="0"/>
+                <w:numId w:val="8"/>
+              </w:numPr>
+              <w:rPr>
+                <w:sz w:val="20"/>
+                <w:szCs w:val="20"/>
+              </w:rPr>
+            </w:pPr>
+            <w:proofErr w:type="spellStart"/>
+            <w:r>
+              <w:rPr>
+                <w:sz w:val="20"/>
+                <w:szCs w:val="20"/>
+              </w:rPr>
+              <w:t>Resident_ID</w:t>
+            </w:r>
+            <w:proofErr w:type="spellEnd"/>
+            <w:r>
+              <w:rPr>
+                <w:sz w:val="20"/>
+                <w:szCs w:val="20"/>
+              </w:rPr>
+              <w:t>(</w:t>
+            </w:r>
+            <w:proofErr w:type="spellStart"/>
+            <w:r>
+              <w:rPr>
+                <w:sz w:val="20"/>
+                <w:szCs w:val="20"/>
+              </w:rPr>
+              <w:t>fk</w:t>
+            </w:r>
+            <w:proofErr w:type="spellEnd"/>
+            <w:r>
+              <w:rPr>
+                <w:sz w:val="20"/>
+                <w:szCs w:val="20"/>
+              </w:rPr>
+              <w:t>)</w:t>
+            </w:r>
+          </w:p>
+          <w:p>
+            <w:pPr>
+              <w:pStyle w:val="ListParagraph"/>
+              <w:numPr>
+                <w:ilvl w:val="0"/>
+                <w:numId w:val="8"/>
+              </w:numPr>
+              <w:rPr>
+                <w:sz w:val="20"/>
+                <w:szCs w:val="20"/>
+              </w:rPr>
+            </w:pPr>
+            <w:proofErr w:type="spellStart"/>
+            <w:r>
+              <w:rPr>
+                <w:sz w:val="20"/>
+                <w:szCs w:val="20"/>
+              </w:rPr>
+              <w:t>Sign_Date</w:t>
+            </w:r>
+            <w:proofErr w:type="spellEnd"/>
+          </w:p>
+          <w:p>
+            <w:pPr>
+              <w:pStyle w:val="ListParagraph"/>
+              <w:numPr>
+                <w:ilvl w:val="0"/>
+                <w:numId w:val="8"/>
+              </w:numPr>
+              <w:rPr>
+                <w:sz w:val="20"/>
+                <w:szCs w:val="20"/>
+              </w:rPr>
+            </w:pPr>
+            <w:proofErr w:type="spellStart"/>
+            <w:r>
+              <w:rPr>
+                <w:sz w:val="20"/>
+                <w:szCs w:val="20"/>
+              </w:rPr>
+              <w:t>Sent_Date</w:t>
+            </w:r>
+            <w:proofErr w:type="spellEnd"/>
+          </w:p>
+        </w:tc>
+      </w:tr>
+      <w:tr>
+        <w:tc>
+          <w:tcPr>
+            <w:tcW w:w="3775" w:type="dxa"/>
+          </w:tcPr>
+          <w:p>
+            <w:pPr>
+              <w:jc w:val="center"/>
+              <w:rPr>
+                <w:sz w:val="20"/>
+                <w:szCs w:val="20"/>
+              </w:rPr>
+            </w:pPr>
+            <w:proofErr w:type="spellStart"/>
+            <w:r>
+              <w:rPr>
+                <w:sz w:val="20"/>
+                <w:szCs w:val="20"/>
+              </w:rPr>
+              <w:t>Apartment_Models</w:t>
+            </w:r>
+            <w:proofErr w:type="spellEnd"/>
+          </w:p>
+        </w:tc>
+        <w:tc>
+          <w:tcPr>
+            <w:tcW w:w="5845" w:type="dxa"/>
+          </w:tcPr>
+          <w:p>
+            <w:pPr>
+              <w:pStyle w:val="ListParagraph"/>
+              <w:numPr>
+                <w:ilvl w:val="0"/>
+                <w:numId w:val="8"/>
+              </w:numPr>
+              <w:rPr>
+                <w:sz w:val="20"/>
+                <w:szCs w:val="20"/>
+              </w:rPr>
+            </w:pPr>
+            <w:proofErr w:type="spellStart"/>
+            <w:r>
+              <w:rPr>
+                <w:sz w:val="20"/>
+                <w:szCs w:val="20"/>
+              </w:rPr>
+              <w:t>Apt_Number</w:t>
+            </w:r>
+            <w:proofErr w:type="spellEnd"/>
+            <w:r>
+              <w:rPr>
+                <w:sz w:val="20"/>
+                <w:szCs w:val="20"/>
+              </w:rPr>
+              <w:t>(</w:t>
+            </w:r>
+            <w:proofErr w:type="spellStart"/>
+            <w:r>
+              <w:rPr>
+                <w:sz w:val="20"/>
+                <w:szCs w:val="20"/>
+              </w:rPr>
+              <w:t>pk</w:t>
+            </w:r>
+            <w:proofErr w:type="spellEnd"/>
+            <w:r>
+              <w:rPr>
+                <w:sz w:val="20"/>
+                <w:szCs w:val="20"/>
+              </w:rPr>
+              <w:t>)</w:t>
+            </w:r>
+          </w:p>
+          <w:p>
+            <w:pPr>
+              <w:pStyle w:val="ListParagraph"/>
+              <w:numPr>
+                <w:ilvl w:val="0"/>
+                <w:numId w:val="8"/>
+              </w:numPr>
+              <w:rPr>
+                <w:sz w:val="20"/>
+                <w:szCs w:val="20"/>
+              </w:rPr>
+            </w:pPr>
+            <w:proofErr w:type="spellStart"/>
+            <w:r>
+              <w:rPr>
+                <w:sz w:val="20"/>
+                <w:szCs w:val="20"/>
+              </w:rPr>
+              <w:t>Num_Beds</w:t>
+            </w:r>
+            <w:proofErr w:type="spellEnd"/>
+          </w:p>
+          <w:p>
+            <w:pPr>
+              <w:pStyle w:val="ListParagraph"/>
+              <w:numPr>
+                <w:ilvl w:val="0"/>
+                <w:numId w:val="8"/>
+              </w:numPr>
+              <w:rPr>
+                <w:sz w:val="20"/>
+                <w:szCs w:val="20"/>
+              </w:rPr>
+            </w:pPr>
+            <w:proofErr w:type="spellStart"/>
+            <w:r>
+              <w:rPr>
+                <w:sz w:val="20"/>
+                <w:szCs w:val="20"/>
+              </w:rPr>
+              <w:t>Num_Baths</w:t>
+            </w:r>
+            <w:proofErr w:type="spellEnd"/>
+          </w:p>
+          <w:p>
+            <w:pPr>
+              <w:pStyle w:val="ListParagraph"/>
+              <w:numPr>
+                <w:ilvl w:val="0"/>
+                <w:numId w:val="8"/>
+              </w:numPr>
+              <w:rPr>
+                <w:sz w:val="20"/>
+                <w:szCs w:val="20"/>
+              </w:rPr>
+            </w:pPr>
+            <w:proofErr w:type="spellStart"/>
+            <w:r>
+              <w:rPr>
+                <w:sz w:val="20"/>
+                <w:szCs w:val="20"/>
+              </w:rPr>
+              <w:t>Sqft</w:t>
+            </w:r>
+            <w:proofErr w:type="spellEnd"/>
+          </w:p>
+          <w:p>
+            <w:pPr>
+              <w:pStyle w:val="ListParagraph"/>
+              <w:numPr>
+                <w:ilvl w:val="0"/>
+                <w:numId w:val="8"/>
+              </w:numPr>
+              <w:rPr>
+                <w:sz w:val="20"/>
+                <w:szCs w:val="20"/>
+              </w:rPr>
+            </w:pPr>
+            <w:proofErr w:type="spellStart"/>
+            <w:r>
+              <w:rPr>
+                <w:sz w:val="20"/>
+                <w:szCs w:val="20"/>
+              </w:rPr>
+              <w:t>Total_Amount</w:t>
+            </w:r>
+            <w:proofErr w:type="spellEnd"/>
+          </w:p>
+        </w:tc>
+      </w:tr>
+    </w:tbl>
+    <w:p>
+      <w:pPr>
+        <w:jc w:val="center"/>
+        <w:rPr>
+          <w:sz w:val="24"/>
+        </w:rPr>
+      </w:pPr>
     </w:p>
     <w:sectPr>
       <w:pgSz w:w="12240" w:h="15840"/>
@@ -550,6 +2157,232 @@
 <file path=word/numbering.xml><?xml version="1.0" encoding="utf-8"?>
 <w:numbering xmlns:wpc="http://schemas.microsoft.com/office/word/2010/wordprocessingCanvas" xmlns:cx="http://schemas.microsoft.com/office/drawing/2014/chartex" xmlns:cx1="http://schemas.microsoft.com/office/drawing/2015/9/8/chartex" xmlns:cx2="http://schemas.microsoft.com/office/drawing/2015/10/21/chartex" xmlns:cx3="http://schemas.microsoft.com/office/drawing/2016/5/9/chartex" xmlns:cx4="http://schemas.microsoft.com/office/drawing/2016/5/10/chartex" xmlns:cx5="http://schemas.microsoft.com/office/drawing/2016/5/11/chartex" xmlns:cx6="http://schemas.microsoft.com/office/drawing/2016/5/12/chartex" xmlns:cx7="http://schemas.microsoft.com/office/drawing/2016/5/13/chartex" xmlns:cx8="http://schemas.microsoft.com/office/drawing/2016/5/14/chartex" xmlns:mc="http://schemas.openxmlformats.org/markup-compatibility/2006" xmlns:aink="http://schemas.microsoft.com/office/drawing/2016/ink" xmlns:am3d="http://schemas.microsoft.com/office/drawing/2017/model3d" xmlns:o="urn:schemas-microsoft-com:office:office" xmlns:r="http://schemas.openxmlformats.org/officeDocument/2006/relationships" xmlns:m="http://schemas.openxmlformats.org/officeDocument/2006/math" xmlns:v="urn:schemas-microsoft-com:vml" xmlns:wp14="http://schemas.microsoft.com/office/word/2010/wordprocessingDrawing" xmlns:wp="http://schemas.openxmlformats.org/drawingml/2006/wordprocessingDrawing" xmlns:w10="urn:schemas-microsoft-com:office:word" xmlns:w="http://schemas.openxmlformats.org/wordprocessingml/2006/main" xmlns:w14="http://schemas.microsoft.com/office/word/2010/wordml" xmlns:w15="http://schemas.microsoft.com/office/word/2012/wordml" xmlns:w16cid="http://schemas.microsoft.com/office/word/2016/wordml/cid" xmlns:w16se="http://schemas.microsoft.com/office/word/2015/wordml/symex" xmlns:wpg="http://schemas.microsoft.com/office/word/2010/wordprocessingGroup" xmlns:wpi="http://schemas.microsoft.com/office/word/2010/wordprocessingInk" xmlns:wne="http://schemas.microsoft.com/office/word/2006/wordml" xmlns:wps="http://schemas.microsoft.com/office/word/2010/wordprocessingShape" mc:Ignorable="w14 w15 w16se w16cid wp14">
   <w:abstractNum w:abstractNumId="0" w15:restartNumberingAfterBreak="0">
+    <w:nsid w:val="11B87ED1"/>
+    <w:multiLevelType w:val="hybridMultilevel"/>
+    <w:tmpl w:val="B91A92DC"/>
+    <w:lvl w:ilvl="0" w:tplc="04090001">
+      <w:start w:val="1"/>
+      <w:numFmt w:val="bullet"/>
+      <w:lvlText w:val=""/>
+      <w:lvlJc w:val="left"/>
+      <w:pPr>
+        <w:ind w:left="720" w:hanging="360"/>
+      </w:pPr>
+      <w:rPr>
+        <w:rFonts w:ascii="Symbol" w:hAnsi="Symbol" w:hint="default"/>
+      </w:rPr>
+    </w:lvl>
+    <w:lvl w:ilvl="1" w:tplc="04090003" w:tentative="1">
+      <w:start w:val="1"/>
+      <w:numFmt w:val="bullet"/>
+      <w:lvlText w:val="o"/>
+      <w:lvlJc w:val="left"/>
+      <w:pPr>
+        <w:ind w:left="1440" w:hanging="360"/>
+      </w:pPr>
+      <w:rPr>
+        <w:rFonts w:ascii="Courier New" w:hAnsi="Courier New" w:cs="Courier New" w:hint="default"/>
+      </w:rPr>
+    </w:lvl>
+    <w:lvl w:ilvl="2" w:tplc="04090005" w:tentative="1">
+      <w:start w:val="1"/>
+      <w:numFmt w:val="bullet"/>
+      <w:lvlText w:val=""/>
+      <w:lvlJc w:val="left"/>
+      <w:pPr>
+        <w:ind w:left="2160" w:hanging="360"/>
+      </w:pPr>
+      <w:rPr>
+        <w:rFonts w:ascii="Wingdings" w:hAnsi="Wingdings" w:hint="default"/>
+      </w:rPr>
+    </w:lvl>
+    <w:lvl w:ilvl="3" w:tplc="04090001" w:tentative="1">
+      <w:start w:val="1"/>
+      <w:numFmt w:val="bullet"/>
+      <w:lvlText w:val=""/>
+      <w:lvlJc w:val="left"/>
+      <w:pPr>
+        <w:ind w:left="2880" w:hanging="360"/>
+      </w:pPr>
+      <w:rPr>
+        <w:rFonts w:ascii="Symbol" w:hAnsi="Symbol" w:hint="default"/>
+      </w:rPr>
+    </w:lvl>
+    <w:lvl w:ilvl="4" w:tplc="04090003" w:tentative="1">
+      <w:start w:val="1"/>
+      <w:numFmt w:val="bullet"/>
+      <w:lvlText w:val="o"/>
+      <w:lvlJc w:val="left"/>
+      <w:pPr>
+        <w:ind w:left="3600" w:hanging="360"/>
+      </w:pPr>
+      <w:rPr>
+        <w:rFonts w:ascii="Courier New" w:hAnsi="Courier New" w:cs="Courier New" w:hint="default"/>
+      </w:rPr>
+    </w:lvl>
+    <w:lvl w:ilvl="5" w:tplc="04090005" w:tentative="1">
+      <w:start w:val="1"/>
+      <w:numFmt w:val="bullet"/>
+      <w:lvlText w:val=""/>
+      <w:lvlJc w:val="left"/>
+      <w:pPr>
+        <w:ind w:left="4320" w:hanging="360"/>
+      </w:pPr>
+      <w:rPr>
+        <w:rFonts w:ascii="Wingdings" w:hAnsi="Wingdings" w:hint="default"/>
+      </w:rPr>
+    </w:lvl>
+    <w:lvl w:ilvl="6" w:tplc="04090001" w:tentative="1">
+      <w:start w:val="1"/>
+      <w:numFmt w:val="bullet"/>
+      <w:lvlText w:val=""/>
+      <w:lvlJc w:val="left"/>
+      <w:pPr>
+        <w:ind w:left="5040" w:hanging="360"/>
+      </w:pPr>
+      <w:rPr>
+        <w:rFonts w:ascii="Symbol" w:hAnsi="Symbol" w:hint="default"/>
+      </w:rPr>
+    </w:lvl>
+    <w:lvl w:ilvl="7" w:tplc="04090003" w:tentative="1">
+      <w:start w:val="1"/>
+      <w:numFmt w:val="bullet"/>
+      <w:lvlText w:val="o"/>
+      <w:lvlJc w:val="left"/>
+      <w:pPr>
+        <w:ind w:left="5760" w:hanging="360"/>
+      </w:pPr>
+      <w:rPr>
+        <w:rFonts w:ascii="Courier New" w:hAnsi="Courier New" w:cs="Courier New" w:hint="default"/>
+      </w:rPr>
+    </w:lvl>
+    <w:lvl w:ilvl="8" w:tplc="04090005" w:tentative="1">
+      <w:start w:val="1"/>
+      <w:numFmt w:val="bullet"/>
+      <w:lvlText w:val=""/>
+      <w:lvlJc w:val="left"/>
+      <w:pPr>
+        <w:ind w:left="6480" w:hanging="360"/>
+      </w:pPr>
+      <w:rPr>
+        <w:rFonts w:ascii="Wingdings" w:hAnsi="Wingdings" w:hint="default"/>
+      </w:rPr>
+    </w:lvl>
+  </w:abstractNum>
+  <w:abstractNum w:abstractNumId="1" w15:restartNumberingAfterBreak="0">
+    <w:nsid w:val="14F93BC9"/>
+    <w:multiLevelType w:val="hybridMultilevel"/>
+    <w:tmpl w:val="9D6CE0B6"/>
+    <w:lvl w:ilvl="0" w:tplc="04090001">
+      <w:start w:val="1"/>
+      <w:numFmt w:val="bullet"/>
+      <w:lvlText w:val=""/>
+      <w:lvlJc w:val="left"/>
+      <w:pPr>
+        <w:ind w:left="1440" w:hanging="360"/>
+      </w:pPr>
+      <w:rPr>
+        <w:rFonts w:ascii="Symbol" w:hAnsi="Symbol" w:hint="default"/>
+      </w:rPr>
+    </w:lvl>
+    <w:lvl w:ilvl="1" w:tplc="04090003" w:tentative="1">
+      <w:start w:val="1"/>
+      <w:numFmt w:val="bullet"/>
+      <w:lvlText w:val="o"/>
+      <w:lvlJc w:val="left"/>
+      <w:pPr>
+        <w:ind w:left="2160" w:hanging="360"/>
+      </w:pPr>
+      <w:rPr>
+        <w:rFonts w:ascii="Courier New" w:hAnsi="Courier New" w:cs="Courier New" w:hint="default"/>
+      </w:rPr>
+    </w:lvl>
+    <w:lvl w:ilvl="2" w:tplc="04090005" w:tentative="1">
+      <w:start w:val="1"/>
+      <w:numFmt w:val="bullet"/>
+      <w:lvlText w:val=""/>
+      <w:lvlJc w:val="left"/>
+      <w:pPr>
+        <w:ind w:left="2880" w:hanging="360"/>
+      </w:pPr>
+      <w:rPr>
+        <w:rFonts w:ascii="Wingdings" w:hAnsi="Wingdings" w:hint="default"/>
+      </w:rPr>
+    </w:lvl>
+    <w:lvl w:ilvl="3" w:tplc="04090001" w:tentative="1">
+      <w:start w:val="1"/>
+      <w:numFmt w:val="bullet"/>
+      <w:lvlText w:val=""/>
+      <w:lvlJc w:val="left"/>
+      <w:pPr>
+        <w:ind w:left="3600" w:hanging="360"/>
+      </w:pPr>
+      <w:rPr>
+        <w:rFonts w:ascii="Symbol" w:hAnsi="Symbol" w:hint="default"/>
+      </w:rPr>
+    </w:lvl>
+    <w:lvl w:ilvl="4" w:tplc="04090003" w:tentative="1">
+      <w:start w:val="1"/>
+      <w:numFmt w:val="bullet"/>
+      <w:lvlText w:val="o"/>
+      <w:lvlJc w:val="left"/>
+      <w:pPr>
+        <w:ind w:left="4320" w:hanging="360"/>
+      </w:pPr>
+      <w:rPr>
+        <w:rFonts w:ascii="Courier New" w:hAnsi="Courier New" w:cs="Courier New" w:hint="default"/>
+      </w:rPr>
+    </w:lvl>
+    <w:lvl w:ilvl="5" w:tplc="04090005" w:tentative="1">
+      <w:start w:val="1"/>
+      <w:numFmt w:val="bullet"/>
+      <w:lvlText w:val=""/>
+      <w:lvlJc w:val="left"/>
+      <w:pPr>
+        <w:ind w:left="5040" w:hanging="360"/>
+      </w:pPr>
+      <w:rPr>
+        <w:rFonts w:ascii="Wingdings" w:hAnsi="Wingdings" w:hint="default"/>
+      </w:rPr>
+    </w:lvl>
+    <w:lvl w:ilvl="6" w:tplc="04090001" w:tentative="1">
+      <w:start w:val="1"/>
+      <w:numFmt w:val="bullet"/>
+      <w:lvlText w:val=""/>
+      <w:lvlJc w:val="left"/>
+      <w:pPr>
+        <w:ind w:left="5760" w:hanging="360"/>
+      </w:pPr>
+      <w:rPr>
+        <w:rFonts w:ascii="Symbol" w:hAnsi="Symbol" w:hint="default"/>
+      </w:rPr>
+    </w:lvl>
+    <w:lvl w:ilvl="7" w:tplc="04090003" w:tentative="1">
+      <w:start w:val="1"/>
+      <w:numFmt w:val="bullet"/>
+      <w:lvlText w:val="o"/>
+      <w:lvlJc w:val="left"/>
+      <w:pPr>
+        <w:ind w:left="6480" w:hanging="360"/>
+      </w:pPr>
+      <w:rPr>
+        <w:rFonts w:ascii="Courier New" w:hAnsi="Courier New" w:cs="Courier New" w:hint="default"/>
+      </w:rPr>
+    </w:lvl>
+    <w:lvl w:ilvl="8" w:tplc="04090005" w:tentative="1">
+      <w:start w:val="1"/>
+      <w:numFmt w:val="bullet"/>
+      <w:lvlText w:val=""/>
+      <w:lvlJc w:val="left"/>
+      <w:pPr>
+        <w:ind w:left="7200" w:hanging="360"/>
+      </w:pPr>
+      <w:rPr>
+        <w:rFonts w:ascii="Wingdings" w:hAnsi="Wingdings" w:hint="default"/>
+      </w:rPr>
+    </w:lvl>
+  </w:abstractNum>
+  <w:abstractNum w:abstractNumId="2" w15:restartNumberingAfterBreak="0">
     <w:nsid w:val="185818F8"/>
     <w:multiLevelType w:val="hybridMultilevel"/>
     <w:tmpl w:val="F1A291B8"/>
@@ -638,7 +2471,120 @@
       </w:pPr>
     </w:lvl>
   </w:abstractNum>
-  <w:abstractNum w:abstractNumId="1" w15:restartNumberingAfterBreak="0">
+  <w:abstractNum w:abstractNumId="3" w15:restartNumberingAfterBreak="0">
+    <w:nsid w:val="35083460"/>
+    <w:multiLevelType w:val="hybridMultilevel"/>
+    <w:tmpl w:val="113C78E6"/>
+    <w:lvl w:ilvl="0" w:tplc="04090001">
+      <w:start w:val="1"/>
+      <w:numFmt w:val="bullet"/>
+      <w:lvlText w:val=""/>
+      <w:lvlJc w:val="left"/>
+      <w:pPr>
+        <w:ind w:left="720" w:hanging="360"/>
+      </w:pPr>
+      <w:rPr>
+        <w:rFonts w:ascii="Symbol" w:hAnsi="Symbol" w:hint="default"/>
+      </w:rPr>
+    </w:lvl>
+    <w:lvl w:ilvl="1" w:tplc="04090003" w:tentative="1">
+      <w:start w:val="1"/>
+      <w:numFmt w:val="bullet"/>
+      <w:lvlText w:val="o"/>
+      <w:lvlJc w:val="left"/>
+      <w:pPr>
+        <w:ind w:left="1440" w:hanging="360"/>
+      </w:pPr>
+      <w:rPr>
+        <w:rFonts w:ascii="Courier New" w:hAnsi="Courier New" w:cs="Courier New" w:hint="default"/>
+      </w:rPr>
+    </w:lvl>
+    <w:lvl w:ilvl="2" w:tplc="04090005" w:tentative="1">
+      <w:start w:val="1"/>
+      <w:numFmt w:val="bullet"/>
+      <w:lvlText w:val=""/>
+      <w:lvlJc w:val="left"/>
+      <w:pPr>
+        <w:ind w:left="2160" w:hanging="360"/>
+      </w:pPr>
+      <w:rPr>
+        <w:rFonts w:ascii="Wingdings" w:hAnsi="Wingdings" w:hint="default"/>
+      </w:rPr>
+    </w:lvl>
+    <w:lvl w:ilvl="3" w:tplc="04090001" w:tentative="1">
+      <w:start w:val="1"/>
+      <w:numFmt w:val="bullet"/>
+      <w:lvlText w:val=""/>
+      <w:lvlJc w:val="left"/>
+      <w:pPr>
+        <w:ind w:left="2880" w:hanging="360"/>
+      </w:pPr>
+      <w:rPr>
+        <w:rFonts w:ascii="Symbol" w:hAnsi="Symbol" w:hint="default"/>
+      </w:rPr>
+    </w:lvl>
+    <w:lvl w:ilvl="4" w:tplc="04090003" w:tentative="1">
+      <w:start w:val="1"/>
+      <w:numFmt w:val="bullet"/>
+      <w:lvlText w:val="o"/>
+      <w:lvlJc w:val="left"/>
+      <w:pPr>
+        <w:ind w:left="3600" w:hanging="360"/>
+      </w:pPr>
+      <w:rPr>
+        <w:rFonts w:ascii="Courier New" w:hAnsi="Courier New" w:cs="Courier New" w:hint="default"/>
+      </w:rPr>
+    </w:lvl>
+    <w:lvl w:ilvl="5" w:tplc="04090005" w:tentative="1">
+      <w:start w:val="1"/>
+      <w:numFmt w:val="bullet"/>
+      <w:lvlText w:val=""/>
+      <w:lvlJc w:val="left"/>
+      <w:pPr>
+        <w:ind w:left="4320" w:hanging="360"/>
+      </w:pPr>
+      <w:rPr>
+        <w:rFonts w:ascii="Wingdings" w:hAnsi="Wingdings" w:hint="default"/>
+      </w:rPr>
+    </w:lvl>
+    <w:lvl w:ilvl="6" w:tplc="04090001" w:tentative="1">
+      <w:start w:val="1"/>
+      <w:numFmt w:val="bullet"/>
+      <w:lvlText w:val=""/>
+      <w:lvlJc w:val="left"/>
+      <w:pPr>
+        <w:ind w:left="5040" w:hanging="360"/>
+      </w:pPr>
+      <w:rPr>
+        <w:rFonts w:ascii="Symbol" w:hAnsi="Symbol" w:hint="default"/>
+      </w:rPr>
+    </w:lvl>
+    <w:lvl w:ilvl="7" w:tplc="04090003" w:tentative="1">
+      <w:start w:val="1"/>
+      <w:numFmt w:val="bullet"/>
+      <w:lvlText w:val="o"/>
+      <w:lvlJc w:val="left"/>
+      <w:pPr>
+        <w:ind w:left="5760" w:hanging="360"/>
+      </w:pPr>
+      <w:rPr>
+        <w:rFonts w:ascii="Courier New" w:hAnsi="Courier New" w:cs="Courier New" w:hint="default"/>
+      </w:rPr>
+    </w:lvl>
+    <w:lvl w:ilvl="8" w:tplc="04090005" w:tentative="1">
+      <w:start w:val="1"/>
+      <w:numFmt w:val="bullet"/>
+      <w:lvlText w:val=""/>
+      <w:lvlJc w:val="left"/>
+      <w:pPr>
+        <w:ind w:left="6480" w:hanging="360"/>
+      </w:pPr>
+      <w:rPr>
+        <w:rFonts w:ascii="Wingdings" w:hAnsi="Wingdings" w:hint="default"/>
+      </w:rPr>
+    </w:lvl>
+  </w:abstractNum>
+  <w:abstractNum w:abstractNumId="4" w15:restartNumberingAfterBreak="0">
     <w:nsid w:val="36D54BC0"/>
     <w:multiLevelType w:val="hybridMultilevel"/>
     <w:tmpl w:val="8B829C9A"/>
@@ -724,7 +2670,233 @@
       </w:pPr>
     </w:lvl>
   </w:abstractNum>
-  <w:abstractNum w:abstractNumId="2" w15:restartNumberingAfterBreak="0">
+  <w:abstractNum w:abstractNumId="5" w15:restartNumberingAfterBreak="0">
+    <w:nsid w:val="3A7C606C"/>
+    <w:multiLevelType w:val="hybridMultilevel"/>
+    <w:tmpl w:val="C0D8CC00"/>
+    <w:lvl w:ilvl="0" w:tplc="04090001">
+      <w:start w:val="1"/>
+      <w:numFmt w:val="bullet"/>
+      <w:lvlText w:val=""/>
+      <w:lvlJc w:val="left"/>
+      <w:pPr>
+        <w:ind w:left="720" w:hanging="360"/>
+      </w:pPr>
+      <w:rPr>
+        <w:rFonts w:ascii="Symbol" w:hAnsi="Symbol" w:hint="default"/>
+      </w:rPr>
+    </w:lvl>
+    <w:lvl w:ilvl="1" w:tplc="04090003" w:tentative="1">
+      <w:start w:val="1"/>
+      <w:numFmt w:val="bullet"/>
+      <w:lvlText w:val="o"/>
+      <w:lvlJc w:val="left"/>
+      <w:pPr>
+        <w:ind w:left="1440" w:hanging="360"/>
+      </w:pPr>
+      <w:rPr>
+        <w:rFonts w:ascii="Courier New" w:hAnsi="Courier New" w:cs="Courier New" w:hint="default"/>
+      </w:rPr>
+    </w:lvl>
+    <w:lvl w:ilvl="2" w:tplc="04090005" w:tentative="1">
+      <w:start w:val="1"/>
+      <w:numFmt w:val="bullet"/>
+      <w:lvlText w:val=""/>
+      <w:lvlJc w:val="left"/>
+      <w:pPr>
+        <w:ind w:left="2160" w:hanging="360"/>
+      </w:pPr>
+      <w:rPr>
+        <w:rFonts w:ascii="Wingdings" w:hAnsi="Wingdings" w:hint="default"/>
+      </w:rPr>
+    </w:lvl>
+    <w:lvl w:ilvl="3" w:tplc="04090001" w:tentative="1">
+      <w:start w:val="1"/>
+      <w:numFmt w:val="bullet"/>
+      <w:lvlText w:val=""/>
+      <w:lvlJc w:val="left"/>
+      <w:pPr>
+        <w:ind w:left="2880" w:hanging="360"/>
+      </w:pPr>
+      <w:rPr>
+        <w:rFonts w:ascii="Symbol" w:hAnsi="Symbol" w:hint="default"/>
+      </w:rPr>
+    </w:lvl>
+    <w:lvl w:ilvl="4" w:tplc="04090003" w:tentative="1">
+      <w:start w:val="1"/>
+      <w:numFmt w:val="bullet"/>
+      <w:lvlText w:val="o"/>
+      <w:lvlJc w:val="left"/>
+      <w:pPr>
+        <w:ind w:left="3600" w:hanging="360"/>
+      </w:pPr>
+      <w:rPr>
+        <w:rFonts w:ascii="Courier New" w:hAnsi="Courier New" w:cs="Courier New" w:hint="default"/>
+      </w:rPr>
+    </w:lvl>
+    <w:lvl w:ilvl="5" w:tplc="04090005" w:tentative="1">
+      <w:start w:val="1"/>
+      <w:numFmt w:val="bullet"/>
+      <w:lvlText w:val=""/>
+      <w:lvlJc w:val="left"/>
+      <w:pPr>
+        <w:ind w:left="4320" w:hanging="360"/>
+      </w:pPr>
+      <w:rPr>
+        <w:rFonts w:ascii="Wingdings" w:hAnsi="Wingdings" w:hint="default"/>
+      </w:rPr>
+    </w:lvl>
+    <w:lvl w:ilvl="6" w:tplc="04090001" w:tentative="1">
+      <w:start w:val="1"/>
+      <w:numFmt w:val="bullet"/>
+      <w:lvlText w:val=""/>
+      <w:lvlJc w:val="left"/>
+      <w:pPr>
+        <w:ind w:left="5040" w:hanging="360"/>
+      </w:pPr>
+      <w:rPr>
+        <w:rFonts w:ascii="Symbol" w:hAnsi="Symbol" w:hint="default"/>
+      </w:rPr>
+    </w:lvl>
+    <w:lvl w:ilvl="7" w:tplc="04090003" w:tentative="1">
+      <w:start w:val="1"/>
+      <w:numFmt w:val="bullet"/>
+      <w:lvlText w:val="o"/>
+      <w:lvlJc w:val="left"/>
+      <w:pPr>
+        <w:ind w:left="5760" w:hanging="360"/>
+      </w:pPr>
+      <w:rPr>
+        <w:rFonts w:ascii="Courier New" w:hAnsi="Courier New" w:cs="Courier New" w:hint="default"/>
+      </w:rPr>
+    </w:lvl>
+    <w:lvl w:ilvl="8" w:tplc="04090005" w:tentative="1">
+      <w:start w:val="1"/>
+      <w:numFmt w:val="bullet"/>
+      <w:lvlText w:val=""/>
+      <w:lvlJc w:val="left"/>
+      <w:pPr>
+        <w:ind w:left="6480" w:hanging="360"/>
+      </w:pPr>
+      <w:rPr>
+        <w:rFonts w:ascii="Wingdings" w:hAnsi="Wingdings" w:hint="default"/>
+      </w:rPr>
+    </w:lvl>
+  </w:abstractNum>
+  <w:abstractNum w:abstractNumId="6" w15:restartNumberingAfterBreak="0">
+    <w:nsid w:val="6E2F40BA"/>
+    <w:multiLevelType w:val="hybridMultilevel"/>
+    <w:tmpl w:val="C684359A"/>
+    <w:lvl w:ilvl="0" w:tplc="04090001">
+      <w:start w:val="1"/>
+      <w:numFmt w:val="bullet"/>
+      <w:lvlText w:val=""/>
+      <w:lvlJc w:val="left"/>
+      <w:pPr>
+        <w:ind w:left="720" w:hanging="360"/>
+      </w:pPr>
+      <w:rPr>
+        <w:rFonts w:ascii="Symbol" w:hAnsi="Symbol" w:hint="default"/>
+      </w:rPr>
+    </w:lvl>
+    <w:lvl w:ilvl="1" w:tplc="04090003" w:tentative="1">
+      <w:start w:val="1"/>
+      <w:numFmt w:val="bullet"/>
+      <w:lvlText w:val="o"/>
+      <w:lvlJc w:val="left"/>
+      <w:pPr>
+        <w:ind w:left="1440" w:hanging="360"/>
+      </w:pPr>
+      <w:rPr>
+        <w:rFonts w:ascii="Courier New" w:hAnsi="Courier New" w:cs="Courier New" w:hint="default"/>
+      </w:rPr>
+    </w:lvl>
+    <w:lvl w:ilvl="2" w:tplc="04090005" w:tentative="1">
+      <w:start w:val="1"/>
+      <w:numFmt w:val="bullet"/>
+      <w:lvlText w:val=""/>
+      <w:lvlJc w:val="left"/>
+      <w:pPr>
+        <w:ind w:left="2160" w:hanging="360"/>
+      </w:pPr>
+      <w:rPr>
+        <w:rFonts w:ascii="Wingdings" w:hAnsi="Wingdings" w:hint="default"/>
+      </w:rPr>
+    </w:lvl>
+    <w:lvl w:ilvl="3" w:tplc="04090001" w:tentative="1">
+      <w:start w:val="1"/>
+      <w:numFmt w:val="bullet"/>
+      <w:lvlText w:val=""/>
+      <w:lvlJc w:val="left"/>
+      <w:pPr>
+        <w:ind w:left="2880" w:hanging="360"/>
+      </w:pPr>
+      <w:rPr>
+        <w:rFonts w:ascii="Symbol" w:hAnsi="Symbol" w:hint="default"/>
+      </w:rPr>
+    </w:lvl>
+    <w:lvl w:ilvl="4" w:tplc="04090003" w:tentative="1">
+      <w:start w:val="1"/>
+      <w:numFmt w:val="bullet"/>
+      <w:lvlText w:val="o"/>
+      <w:lvlJc w:val="left"/>
+      <w:pPr>
+        <w:ind w:left="3600" w:hanging="360"/>
+      </w:pPr>
+      <w:rPr>
+        <w:rFonts w:ascii="Courier New" w:hAnsi="Courier New" w:cs="Courier New" w:hint="default"/>
+      </w:rPr>
+    </w:lvl>
+    <w:lvl w:ilvl="5" w:tplc="04090005" w:tentative="1">
+      <w:start w:val="1"/>
+      <w:numFmt w:val="bullet"/>
+      <w:lvlText w:val=""/>
+      <w:lvlJc w:val="left"/>
+      <w:pPr>
+        <w:ind w:left="4320" w:hanging="360"/>
+      </w:pPr>
+      <w:rPr>
+        <w:rFonts w:ascii="Wingdings" w:hAnsi="Wingdings" w:hint="default"/>
+      </w:rPr>
+    </w:lvl>
+    <w:lvl w:ilvl="6" w:tplc="04090001" w:tentative="1">
+      <w:start w:val="1"/>
+      <w:numFmt w:val="bullet"/>
+      <w:lvlText w:val=""/>
+      <w:lvlJc w:val="left"/>
+      <w:pPr>
+        <w:ind w:left="5040" w:hanging="360"/>
+      </w:pPr>
+      <w:rPr>
+        <w:rFonts w:ascii="Symbol" w:hAnsi="Symbol" w:hint="default"/>
+      </w:rPr>
+    </w:lvl>
+    <w:lvl w:ilvl="7" w:tplc="04090003" w:tentative="1">
+      <w:start w:val="1"/>
+      <w:numFmt w:val="bullet"/>
+      <w:lvlText w:val="o"/>
+      <w:lvlJc w:val="left"/>
+      <w:pPr>
+        <w:ind w:left="5760" w:hanging="360"/>
+      </w:pPr>
+      <w:rPr>
+        <w:rFonts w:ascii="Courier New" w:hAnsi="Courier New" w:cs="Courier New" w:hint="default"/>
+      </w:rPr>
+    </w:lvl>
+    <w:lvl w:ilvl="8" w:tplc="04090005" w:tentative="1">
+      <w:start w:val="1"/>
+      <w:numFmt w:val="bullet"/>
+      <w:lvlText w:val=""/>
+      <w:lvlJc w:val="left"/>
+      <w:pPr>
+        <w:ind w:left="6480" w:hanging="360"/>
+      </w:pPr>
+      <w:rPr>
+        <w:rFonts w:ascii="Wingdings" w:hAnsi="Wingdings" w:hint="default"/>
+      </w:rPr>
+    </w:lvl>
+  </w:abstractNum>
+  <w:abstractNum w:abstractNumId="7" w15:restartNumberingAfterBreak="0">
     <w:nsid w:val="777F1CC0"/>
     <w:multiLevelType w:val="hybridMultilevel"/>
     <w:tmpl w:val="78AA8D70"/>
@@ -838,13 +3010,28 @@
     </w:lvl>
   </w:abstractNum>
   <w:num w:numId="1">
+    <w:abstractNumId w:val="7"/>
+  </w:num>
+  <w:num w:numId="2">
+    <w:abstractNumId w:val="4"/>
+  </w:num>
+  <w:num w:numId="3">
     <w:abstractNumId w:val="2"/>
   </w:num>
-  <w:num w:numId="2">
+  <w:num w:numId="4">
+    <w:abstractNumId w:val="6"/>
+  </w:num>
+  <w:num w:numId="5">
     <w:abstractNumId w:val="1"/>
   </w:num>
-  <w:num w:numId="3">
+  <w:num w:numId="6">
+    <w:abstractNumId w:val="3"/>
+  </w:num>
+  <w:num w:numId="7">
     <w:abstractNumId w:val="0"/>
+  </w:num>
+  <w:num w:numId="8">
+    <w:abstractNumId w:val="5"/>
   </w:num>
 </w:numbering>
 </file>

--- a/Project Scope Documentation.docx
+++ b/Project Scope Documentation.docx
@@ -153,160 +153,6 @@
               <w:jc w:val="center"/>
             </w:pPr>
             <w:r>
-              <w:t>Project Deliverables</w:t>
-            </w:r>
-          </w:p>
-        </w:tc>
-        <w:tc>
-          <w:tcPr>
-            <w:tcW w:w="6655" w:type="dxa"/>
-          </w:tcPr>
-          <w:p>
-            <w:pPr>
-              <w:pStyle w:val="ListParagraph"/>
-              <w:numPr>
-                <w:ilvl w:val="0"/>
-                <w:numId w:val="2"/>
-              </w:numPr>
-            </w:pPr>
-            <w:r>
-              <w:t xml:space="preserve">List number </w:t>
-            </w:r>
-            <w:r>
-              <w:t xml:space="preserve">and criteria </w:t>
-            </w:r>
-            <w:r>
-              <w:t>of vacant apartments</w:t>
-            </w:r>
-          </w:p>
-          <w:p>
-            <w:pPr>
-              <w:pStyle w:val="ListParagraph"/>
-              <w:numPr>
-                <w:ilvl w:val="0"/>
-                <w:numId w:val="2"/>
-              </w:numPr>
-            </w:pPr>
-            <w:r>
-              <w:t>List all registered pets that have not been paid for</w:t>
-            </w:r>
-          </w:p>
-          <w:p>
-            <w:pPr>
-              <w:pStyle w:val="ListParagraph"/>
-              <w:numPr>
-                <w:ilvl w:val="0"/>
-                <w:numId w:val="2"/>
-              </w:numPr>
-            </w:pPr>
-            <w:r>
-              <w:t>List all red vehicles</w:t>
-            </w:r>
-          </w:p>
-          <w:p>
-            <w:pPr>
-              <w:pStyle w:val="ListParagraph"/>
-              <w:numPr>
-                <w:ilvl w:val="0"/>
-                <w:numId w:val="2"/>
-              </w:numPr>
-            </w:pPr>
-            <w:r>
-              <w:t>What apartment model is the most popular?</w:t>
-            </w:r>
-          </w:p>
-          <w:p>
-            <w:pPr>
-              <w:pStyle w:val="ListParagraph"/>
-              <w:numPr>
-                <w:ilvl w:val="0"/>
-                <w:numId w:val="2"/>
-              </w:numPr>
-            </w:pPr>
-            <w:r>
-              <w:t xml:space="preserve">What is the average apartment size (in </w:t>
-            </w:r>
-            <w:proofErr w:type="spellStart"/>
-            <w:r>
-              <w:t>sqft</w:t>
-            </w:r>
-            <w:proofErr w:type="spellEnd"/>
-            <w:r>
-              <w:t>)?</w:t>
-            </w:r>
-          </w:p>
-          <w:p>
-            <w:pPr>
-              <w:pStyle w:val="ListParagraph"/>
-              <w:numPr>
-                <w:ilvl w:val="0"/>
-                <w:numId w:val="2"/>
-              </w:numPr>
-            </w:pPr>
-            <w:r>
-              <w:t>What is the maximum rent amount?</w:t>
-            </w:r>
-          </w:p>
-          <w:p>
-            <w:pPr>
-              <w:pStyle w:val="ListParagraph"/>
-              <w:numPr>
-                <w:ilvl w:val="0"/>
-                <w:numId w:val="2"/>
-              </w:numPr>
-            </w:pPr>
-            <w:r>
-              <w:t>How much credit does resident 045 have on their account?</w:t>
-            </w:r>
-          </w:p>
-          <w:p>
-            <w:pPr>
-              <w:pStyle w:val="ListParagraph"/>
-              <w:numPr>
-                <w:ilvl w:val="0"/>
-                <w:numId w:val="2"/>
-              </w:numPr>
-            </w:pPr>
-            <w:r>
-              <w:t>List pets by highest to lowest weight</w:t>
-            </w:r>
-          </w:p>
-          <w:p>
-            <w:pPr>
-              <w:pStyle w:val="ListParagraph"/>
-              <w:numPr>
-                <w:ilvl w:val="0"/>
-                <w:numId w:val="2"/>
-              </w:numPr>
-            </w:pPr>
-            <w:r>
-              <w:t>List all past due payments</w:t>
-            </w:r>
-          </w:p>
-          <w:p>
-            <w:pPr>
-              <w:pStyle w:val="ListParagraph"/>
-              <w:numPr>
-                <w:ilvl w:val="0"/>
-                <w:numId w:val="2"/>
-              </w:numPr>
-            </w:pPr>
-            <w:r>
-              <w:t>List all residents who are also employees</w:t>
-            </w:r>
-          </w:p>
-        </w:tc>
-      </w:tr>
-      <w:tr>
-        <w:tc>
-          <w:tcPr>
-            <w:tcW w:w="2695" w:type="dxa"/>
-          </w:tcPr>
-          <w:p>
-            <w:pPr>
-              <w:jc w:val="center"/>
-            </w:pPr>
-            <w:r>
               <w:t>Project Requirements</w:t>
             </w:r>
           </w:p>
@@ -566,16 +412,13 @@
           <w:p>
             <w:pPr>
               <w:jc w:val="center"/>
-              <w:rPr>
-                <w:sz w:val="24"/>
-              </w:rPr>
-            </w:pPr>
-            <w:r>
-              <w:rPr>
-                <w:sz w:val="24"/>
-              </w:rPr>
+            </w:pPr>
+            <w:r>
               <w:lastRenderedPageBreak/>
-              <w:t>Table Name</w:t>
+              <w:t>Team Member</w:t>
+            </w:r>
+            <w:r>
+              <w:t xml:space="preserve"> Name</w:t>
             </w:r>
           </w:p>
         </w:tc>
@@ -586,17 +429,9 @@
           <w:p>
             <w:pPr>
               <w:ind w:left="617"/>
-              <w:rPr>
-                <w:sz w:val="24"/>
-              </w:rPr>
-            </w:pPr>
-            <w:bookmarkStart w:id="0" w:name="_GoBack"/>
-            <w:bookmarkEnd w:id="0"/>
-            <w:r>
-              <w:rPr>
-                <w:sz w:val="24"/>
-              </w:rPr>
-              <w:t>Table Columns</w:t>
+            </w:pPr>
+            <w:r>
+              <w:t>Roles &amp; Responsibilities</w:t>
             </w:r>
           </w:p>
         </w:tc>
@@ -609,17 +444,9 @@
           <w:p>
             <w:pPr>
               <w:jc w:val="center"/>
-              <w:rPr>
-                <w:sz w:val="20"/>
-                <w:szCs w:val="20"/>
-              </w:rPr>
-            </w:pPr>
-            <w:r>
-              <w:rPr>
-                <w:sz w:val="20"/>
-                <w:szCs w:val="20"/>
-              </w:rPr>
-              <w:t>Residents</w:t>
+            </w:pPr>
+            <w:r>
+              <w:t>Jenna Lovett</w:t>
             </w:r>
           </w:p>
         </w:tc>
@@ -629,164 +456,54 @@
           </w:tcPr>
           <w:p>
             <w:pPr>
-              <w:pStyle w:val="ListParagraph"/>
-              <w:numPr>
-                <w:ilvl w:val="0"/>
-                <w:numId w:val="5"/>
-              </w:numPr>
-              <w:ind w:left="707"/>
-              <w:rPr>
-                <w:sz w:val="20"/>
-                <w:szCs w:val="20"/>
-              </w:rPr>
-            </w:pPr>
+              <w:ind w:left="617"/>
+            </w:pPr>
+            <w:r>
+              <w:t>Responsible for creating Residents table and Pets table, including columns within both tables. Responsible for gathering sample data pertaining to residents (</w:t>
+            </w:r>
             <w:proofErr w:type="spellStart"/>
             <w:r>
-              <w:rPr>
-                <w:sz w:val="20"/>
-                <w:szCs w:val="20"/>
-              </w:rPr>
+              <w:t>ie</w:t>
+            </w:r>
+            <w:proofErr w:type="spellEnd"/>
+            <w:r>
+              <w:t>. First names, Last names, apartment numbers, etc.). Responsible for testing small sets of data from these tables to ensure proper functionality. Responsible for ensuring data from Residents and Pets tables relates to other tables (</w:t>
+            </w:r>
+            <w:proofErr w:type="spellStart"/>
+            <w:r>
+              <w:t>ie</w:t>
+            </w:r>
+            <w:proofErr w:type="spellEnd"/>
+            <w:r>
+              <w:t xml:space="preserve">. </w:t>
+            </w:r>
+            <w:proofErr w:type="spellStart"/>
+            <w:r>
               <w:t>Resident_ID</w:t>
             </w:r>
             <w:proofErr w:type="spellEnd"/>
             <w:r>
-              <w:rPr>
-                <w:sz w:val="20"/>
-                <w:szCs w:val="20"/>
-              </w:rPr>
+              <w:t xml:space="preserve"> from Residents table works with </w:t>
+            </w:r>
+            <w:proofErr w:type="spellStart"/>
+            <w:r>
+              <w:t>Resident_ID</w:t>
+            </w:r>
+            <w:proofErr w:type="spellEnd"/>
+            <w:r>
               <w:t>(</w:t>
             </w:r>
             <w:proofErr w:type="spellStart"/>
             <w:r>
-              <w:rPr>
-                <w:sz w:val="20"/>
-                <w:szCs w:val="20"/>
-              </w:rPr>
-              <w:t>pk</w:t>
+              <w:t>fk</w:t>
             </w:r>
             <w:proofErr w:type="spellEnd"/>
             <w:r>
-              <w:rPr>
-                <w:sz w:val="20"/>
-                <w:szCs w:val="20"/>
-              </w:rPr>
-              <w:t>)</w:t>
-            </w:r>
-          </w:p>
-          <w:p>
-            <w:pPr>
-              <w:pStyle w:val="ListParagraph"/>
-              <w:numPr>
-                <w:ilvl w:val="0"/>
-                <w:numId w:val="5"/>
-              </w:numPr>
-              <w:ind w:left="707"/>
-              <w:rPr>
-                <w:sz w:val="20"/>
-                <w:szCs w:val="20"/>
-              </w:rPr>
-            </w:pPr>
-            <w:proofErr w:type="spellStart"/>
-            <w:r>
-              <w:rPr>
-                <w:sz w:val="20"/>
-                <w:szCs w:val="20"/>
-              </w:rPr>
-              <w:t>Apt_Number</w:t>
-            </w:r>
-            <w:proofErr w:type="spellEnd"/>
-            <w:r>
-              <w:rPr>
-                <w:sz w:val="20"/>
-                <w:szCs w:val="20"/>
-              </w:rPr>
-              <w:t>(</w:t>
-            </w:r>
-            <w:proofErr w:type="spellStart"/>
-            <w:r>
-              <w:rPr>
-                <w:sz w:val="20"/>
-                <w:szCs w:val="20"/>
-              </w:rPr>
-              <w:t>fk</w:t>
-            </w:r>
-            <w:proofErr w:type="spellEnd"/>
-            <w:r>
-              <w:rPr>
-                <w:sz w:val="20"/>
-                <w:szCs w:val="20"/>
-              </w:rPr>
-              <w:t>)</w:t>
-            </w:r>
-          </w:p>
-          <w:p>
-            <w:pPr>
-              <w:pStyle w:val="ListParagraph"/>
-              <w:numPr>
-                <w:ilvl w:val="0"/>
-                <w:numId w:val="5"/>
-              </w:numPr>
-              <w:ind w:left="707"/>
-              <w:rPr>
-                <w:sz w:val="20"/>
-                <w:szCs w:val="20"/>
-              </w:rPr>
-            </w:pPr>
-            <w:proofErr w:type="spellStart"/>
-            <w:r>
-              <w:rPr>
-                <w:sz w:val="20"/>
-                <w:szCs w:val="20"/>
-              </w:rPr>
-              <w:t>FName</w:t>
-            </w:r>
-            <w:proofErr w:type="spellEnd"/>
-          </w:p>
-          <w:p>
-            <w:pPr>
-              <w:pStyle w:val="ListParagraph"/>
-              <w:numPr>
-                <w:ilvl w:val="0"/>
-                <w:numId w:val="5"/>
-              </w:numPr>
-              <w:ind w:left="707"/>
-              <w:rPr>
-                <w:sz w:val="20"/>
-                <w:szCs w:val="20"/>
-              </w:rPr>
-            </w:pPr>
-            <w:proofErr w:type="spellStart"/>
-            <w:r>
-              <w:rPr>
-                <w:sz w:val="20"/>
-                <w:szCs w:val="20"/>
-              </w:rPr>
-              <w:t>LName</w:t>
-            </w:r>
-            <w:proofErr w:type="spellEnd"/>
-          </w:p>
-          <w:p>
-            <w:pPr>
-              <w:pStyle w:val="ListParagraph"/>
-              <w:numPr>
-                <w:ilvl w:val="0"/>
-                <w:numId w:val="5"/>
-              </w:numPr>
-              <w:ind w:left="707"/>
-              <w:rPr>
-                <w:sz w:val="20"/>
-                <w:szCs w:val="20"/>
-              </w:rPr>
-            </w:pPr>
-            <w:proofErr w:type="spellStart"/>
-            <w:r>
-              <w:rPr>
-                <w:sz w:val="20"/>
-                <w:szCs w:val="20"/>
-              </w:rPr>
-              <w:t>SocialSecurity</w:t>
-            </w:r>
-            <w:proofErr w:type="spellEnd"/>
+              <w:t xml:space="preserve">) from Vehicles table). Responsible for reviewing relevant tables (Residents and Pets) on the DB model/schema. Responsible for ensuring each team member completes their required duties and following up with Dr. J on a regular basis. Responsible for reviewing and curating project documentation, such as scope. </w:t>
+            </w:r>
+            <w:r>
+              <w:t>Responsible for building his/her portion of the GUI that relates to updating his/her tables.</w:t>
+            </w:r>
           </w:p>
         </w:tc>
       </w:tr>
@@ -798,18 +515,15 @@
           <w:p>
             <w:pPr>
               <w:jc w:val="center"/>
-              <w:rPr>
-                <w:sz w:val="20"/>
-                <w:szCs w:val="20"/>
-              </w:rPr>
-            </w:pPr>
-            <w:r>
-              <w:rPr>
-                <w:sz w:val="20"/>
-                <w:szCs w:val="20"/>
-              </w:rPr>
-              <w:t>Pets</w:t>
-            </w:r>
+            </w:pPr>
+            <w:r>
+              <w:t xml:space="preserve">Tyler </w:t>
+            </w:r>
+            <w:proofErr w:type="spellStart"/>
+            <w:r>
+              <w:t>Hodzen</w:t>
+            </w:r>
+            <w:proofErr w:type="spellEnd"/>
           </w:p>
         </w:tc>
         <w:tc>
@@ -818,197 +532,79 @@
           </w:tcPr>
           <w:p>
             <w:pPr>
-              <w:pStyle w:val="ListParagraph"/>
-              <w:numPr>
-                <w:ilvl w:val="0"/>
-                <w:numId w:val="6"/>
-              </w:numPr>
-              <w:rPr>
-                <w:sz w:val="20"/>
-                <w:szCs w:val="20"/>
-              </w:rPr>
-            </w:pPr>
+              <w:ind w:left="617"/>
+            </w:pPr>
+            <w:r>
+              <w:t xml:space="preserve">Responsible for creating </w:t>
+            </w:r>
+            <w:r>
+              <w:t>Employees</w:t>
+            </w:r>
+            <w:r>
+              <w:t xml:space="preserve"> table and </w:t>
+            </w:r>
+            <w:r>
+              <w:t>Maintenance</w:t>
+            </w:r>
+            <w:r>
+              <w:t xml:space="preserve"> table, including columns within both tables. Responsible for gathering sample data pertaining to </w:t>
+            </w:r>
+            <w:r>
+              <w:t>employees/maintenance</w:t>
+            </w:r>
+            <w:r>
+              <w:t xml:space="preserve"> (</w:t>
+            </w:r>
             <w:proofErr w:type="spellStart"/>
             <w:r>
-              <w:rPr>
-                <w:sz w:val="20"/>
-                <w:szCs w:val="20"/>
-              </w:rPr>
-              <w:t>Pet_ID</w:t>
+              <w:t>ie</w:t>
             </w:r>
             <w:proofErr w:type="spellEnd"/>
             <w:r>
-              <w:rPr>
-                <w:sz w:val="20"/>
-                <w:szCs w:val="20"/>
-              </w:rPr>
-              <w:t>(</w:t>
-            </w:r>
-            <w:proofErr w:type="spellStart"/>
-            <w:r>
-              <w:rPr>
-                <w:sz w:val="20"/>
-                <w:szCs w:val="20"/>
-              </w:rPr>
-              <w:t>pk</w:t>
-            </w:r>
-            <w:proofErr w:type="spellEnd"/>
-            <w:r>
-              <w:rPr>
-                <w:sz w:val="20"/>
-                <w:szCs w:val="20"/>
-              </w:rPr>
-              <w:t>)</w:t>
-            </w:r>
-          </w:p>
-          <w:p>
-            <w:pPr>
-              <w:pStyle w:val="ListParagraph"/>
-              <w:numPr>
-                <w:ilvl w:val="0"/>
-                <w:numId w:val="6"/>
-              </w:numPr>
-              <w:rPr>
-                <w:sz w:val="20"/>
-                <w:szCs w:val="20"/>
-              </w:rPr>
-            </w:pPr>
-            <w:proofErr w:type="spellStart"/>
-            <w:r>
-              <w:rPr>
-                <w:sz w:val="20"/>
-                <w:szCs w:val="20"/>
-              </w:rPr>
-              <w:t>Resident_ID</w:t>
-            </w:r>
-            <w:proofErr w:type="spellEnd"/>
-            <w:r>
-              <w:rPr>
-                <w:sz w:val="20"/>
-                <w:szCs w:val="20"/>
-              </w:rPr>
-              <w:t>(</w:t>
-            </w:r>
-            <w:proofErr w:type="spellStart"/>
-            <w:r>
-              <w:rPr>
-                <w:sz w:val="20"/>
-                <w:szCs w:val="20"/>
-              </w:rPr>
-              <w:t>fk</w:t>
-            </w:r>
-            <w:proofErr w:type="spellEnd"/>
-            <w:r>
-              <w:rPr>
-                <w:sz w:val="20"/>
-                <w:szCs w:val="20"/>
-              </w:rPr>
-              <w:t>)</w:t>
-            </w:r>
-          </w:p>
-          <w:p>
-            <w:pPr>
-              <w:pStyle w:val="ListParagraph"/>
-              <w:numPr>
-                <w:ilvl w:val="0"/>
-                <w:numId w:val="6"/>
-              </w:numPr>
-              <w:rPr>
-                <w:sz w:val="20"/>
-                <w:szCs w:val="20"/>
-              </w:rPr>
-            </w:pPr>
-            <w:r>
-              <w:rPr>
-                <w:sz w:val="20"/>
-                <w:szCs w:val="20"/>
-              </w:rPr>
-              <w:t>Name</w:t>
-            </w:r>
-          </w:p>
-          <w:p>
-            <w:pPr>
-              <w:pStyle w:val="ListParagraph"/>
-              <w:numPr>
-                <w:ilvl w:val="0"/>
-                <w:numId w:val="6"/>
-              </w:numPr>
-              <w:rPr>
-                <w:sz w:val="20"/>
-                <w:szCs w:val="20"/>
-              </w:rPr>
-            </w:pPr>
-            <w:r>
-              <w:rPr>
-                <w:sz w:val="20"/>
-                <w:szCs w:val="20"/>
-              </w:rPr>
-              <w:t>Breed</w:t>
-            </w:r>
-          </w:p>
-          <w:p>
-            <w:pPr>
-              <w:pStyle w:val="ListParagraph"/>
-              <w:numPr>
-                <w:ilvl w:val="0"/>
-                <w:numId w:val="6"/>
-              </w:numPr>
-              <w:rPr>
-                <w:sz w:val="20"/>
-                <w:szCs w:val="20"/>
-              </w:rPr>
-            </w:pPr>
-            <w:r>
-              <w:rPr>
-                <w:sz w:val="20"/>
-                <w:szCs w:val="20"/>
-              </w:rPr>
-              <w:t>Weight</w:t>
-            </w:r>
-          </w:p>
-          <w:p>
-            <w:pPr>
-              <w:pStyle w:val="ListParagraph"/>
-              <w:numPr>
-                <w:ilvl w:val="0"/>
-                <w:numId w:val="6"/>
-              </w:numPr>
-              <w:rPr>
-                <w:sz w:val="20"/>
-                <w:szCs w:val="20"/>
-              </w:rPr>
-            </w:pPr>
-            <w:proofErr w:type="spellStart"/>
-            <w:r>
-              <w:rPr>
-                <w:sz w:val="20"/>
-                <w:szCs w:val="20"/>
-              </w:rPr>
-              <w:t>Registration_Date</w:t>
-            </w:r>
-            <w:proofErr w:type="spellEnd"/>
-          </w:p>
-          <w:p>
-            <w:pPr>
-              <w:pStyle w:val="ListParagraph"/>
-              <w:numPr>
-                <w:ilvl w:val="0"/>
-                <w:numId w:val="6"/>
-              </w:numPr>
-              <w:rPr>
-                <w:sz w:val="20"/>
-                <w:szCs w:val="20"/>
-              </w:rPr>
-            </w:pPr>
-            <w:proofErr w:type="spellStart"/>
-            <w:r>
-              <w:rPr>
-                <w:sz w:val="20"/>
-                <w:szCs w:val="20"/>
-              </w:rPr>
-              <w:t>Payment_Date</w:t>
-            </w:r>
-            <w:proofErr w:type="spellEnd"/>
+              <w:t xml:space="preserve">. First names, Last names, </w:t>
+            </w:r>
+            <w:r>
+              <w:t>department numbers</w:t>
+            </w:r>
+            <w:r>
+              <w:t xml:space="preserve">, etc.). Responsible for testing small sets of data from these tables to ensure proper functionality. Responsible for ensuring data from </w:t>
+            </w:r>
+            <w:r>
+              <w:t>Employees</w:t>
+            </w:r>
+            <w:r>
+              <w:t xml:space="preserve"> and </w:t>
+            </w:r>
+            <w:r>
+              <w:t>Maintenance</w:t>
+            </w:r>
+            <w:r>
+              <w:t xml:space="preserve"> tables relates to other tables. Responsible for reviewing relevant tables (</w:t>
+            </w:r>
+            <w:r>
+              <w:t>Employees</w:t>
+            </w:r>
+            <w:r>
+              <w:t xml:space="preserve"> and </w:t>
+            </w:r>
+            <w:r>
+              <w:t>Maintenance</w:t>
+            </w:r>
+            <w:r>
+              <w:t xml:space="preserve">) on the DB model/schema. Responsible for </w:t>
+            </w:r>
+            <w:r>
+              <w:t>assisting</w:t>
+            </w:r>
+            <w:r>
+              <w:t xml:space="preserve"> each team member </w:t>
+            </w:r>
+            <w:r>
+              <w:t xml:space="preserve">with security questions and technical support. </w:t>
+            </w:r>
+            <w:r>
+              <w:t>Responsible for building his/her portion of the GUI that relates to updating his/her tables.</w:t>
+            </w:r>
           </w:p>
         </w:tc>
       </w:tr>
@@ -1020,20 +616,10 @@
           <w:p>
             <w:pPr>
               <w:jc w:val="center"/>
-              <w:rPr>
-                <w:sz w:val="20"/>
-                <w:szCs w:val="20"/>
-              </w:rPr>
-            </w:pPr>
-            <w:proofErr w:type="spellStart"/>
-            <w:r>
-              <w:rPr>
-                <w:sz w:val="20"/>
-                <w:szCs w:val="20"/>
-              </w:rPr>
-              <w:t>Resident_Vehicles</w:t>
-            </w:r>
-            <w:proofErr w:type="spellEnd"/>
+            </w:pPr>
+            <w:r>
+              <w:t>Dallas Martin</w:t>
+            </w:r>
           </w:p>
         </w:tc>
         <w:tc>
@@ -1042,197 +628,86 @@
           </w:tcPr>
           <w:p>
             <w:pPr>
-              <w:pStyle w:val="ListParagraph"/>
-              <w:numPr>
-                <w:ilvl w:val="0"/>
-                <w:numId w:val="7"/>
-              </w:numPr>
-              <w:rPr>
-                <w:sz w:val="20"/>
-                <w:szCs w:val="20"/>
-              </w:rPr>
-            </w:pPr>
+              <w:ind w:left="617"/>
+            </w:pPr>
+            <w:r>
+              <w:t xml:space="preserve">Responsible for creating </w:t>
+            </w:r>
+            <w:r>
+              <w:t>Invoices</w:t>
+            </w:r>
+            <w:r>
+              <w:t xml:space="preserve"> table and </w:t>
+            </w:r>
+            <w:r>
+              <w:t>Departments</w:t>
+            </w:r>
+            <w:r>
+              <w:t xml:space="preserve"> table, including columns within both tables. Responsible for gathering sample data pertaining to </w:t>
+            </w:r>
+            <w:r>
+              <w:t>invoices/departments</w:t>
+            </w:r>
+            <w:r>
+              <w:t xml:space="preserve"> (</w:t>
+            </w:r>
             <w:proofErr w:type="spellStart"/>
             <w:r>
-              <w:rPr>
-                <w:sz w:val="20"/>
-                <w:szCs w:val="20"/>
-              </w:rPr>
-              <w:t>License_Plate</w:t>
+              <w:t>ie</w:t>
             </w:r>
             <w:proofErr w:type="spellEnd"/>
             <w:r>
-              <w:rPr>
-                <w:sz w:val="20"/>
-                <w:szCs w:val="20"/>
-              </w:rPr>
-              <w:t>(</w:t>
+              <w:t xml:space="preserve">. </w:t>
             </w:r>
             <w:proofErr w:type="spellStart"/>
             <w:r>
-              <w:rPr>
-                <w:sz w:val="20"/>
-                <w:szCs w:val="20"/>
-              </w:rPr>
-              <w:t>pk</w:t>
+              <w:t>invoiceamount</w:t>
             </w:r>
             <w:proofErr w:type="spellEnd"/>
             <w:r>
-              <w:rPr>
-                <w:sz w:val="20"/>
-                <w:szCs w:val="20"/>
-              </w:rPr>
-              <w:t>)</w:t>
-            </w:r>
-          </w:p>
-          <w:p>
-            <w:pPr>
-              <w:pStyle w:val="ListParagraph"/>
-              <w:numPr>
-                <w:ilvl w:val="0"/>
-                <w:numId w:val="7"/>
-              </w:numPr>
-              <w:rPr>
-                <w:sz w:val="20"/>
-                <w:szCs w:val="20"/>
-              </w:rPr>
-            </w:pPr>
+              <w:t xml:space="preserve">, </w:t>
+            </w:r>
             <w:proofErr w:type="spellStart"/>
             <w:r>
-              <w:rPr>
-                <w:sz w:val="20"/>
-                <w:szCs w:val="20"/>
-              </w:rPr>
-              <w:t>Resident_ID</w:t>
+              <w:t>payment_date</w:t>
             </w:r>
             <w:proofErr w:type="spellEnd"/>
             <w:r>
-              <w:rPr>
-                <w:sz w:val="20"/>
-                <w:szCs w:val="20"/>
-              </w:rPr>
-              <w:t>(</w:t>
-            </w:r>
-            <w:proofErr w:type="spellStart"/>
-            <w:r>
-              <w:rPr>
-                <w:sz w:val="20"/>
-                <w:szCs w:val="20"/>
-              </w:rPr>
-              <w:t>fk</w:t>
-            </w:r>
-            <w:proofErr w:type="spellEnd"/>
-            <w:r>
-              <w:rPr>
-                <w:sz w:val="20"/>
-                <w:szCs w:val="20"/>
-              </w:rPr>
-              <w:t>)</w:t>
-            </w:r>
-          </w:p>
-          <w:p>
-            <w:pPr>
-              <w:pStyle w:val="ListParagraph"/>
-              <w:numPr>
-                <w:ilvl w:val="0"/>
-                <w:numId w:val="7"/>
-              </w:numPr>
-              <w:rPr>
-                <w:sz w:val="20"/>
-                <w:szCs w:val="20"/>
-              </w:rPr>
-            </w:pPr>
-            <w:r>
-              <w:rPr>
-                <w:sz w:val="20"/>
-                <w:szCs w:val="20"/>
-              </w:rPr>
-              <w:t>Make</w:t>
-            </w:r>
-          </w:p>
-          <w:p>
-            <w:pPr>
-              <w:pStyle w:val="ListParagraph"/>
-              <w:numPr>
-                <w:ilvl w:val="0"/>
-                <w:numId w:val="7"/>
-              </w:numPr>
-              <w:rPr>
-                <w:sz w:val="20"/>
-                <w:szCs w:val="20"/>
-              </w:rPr>
-            </w:pPr>
-            <w:r>
-              <w:rPr>
-                <w:sz w:val="20"/>
-                <w:szCs w:val="20"/>
-              </w:rPr>
-              <w:t>Model</w:t>
-            </w:r>
-          </w:p>
-          <w:p>
-            <w:pPr>
-              <w:pStyle w:val="ListParagraph"/>
-              <w:numPr>
-                <w:ilvl w:val="0"/>
-                <w:numId w:val="7"/>
-              </w:numPr>
-              <w:rPr>
-                <w:sz w:val="20"/>
-                <w:szCs w:val="20"/>
-              </w:rPr>
-            </w:pPr>
-            <w:r>
-              <w:rPr>
-                <w:sz w:val="20"/>
-                <w:szCs w:val="20"/>
-              </w:rPr>
-              <w:t>Color</w:t>
-            </w:r>
-          </w:p>
-          <w:p>
-            <w:pPr>
-              <w:pStyle w:val="ListParagraph"/>
-              <w:numPr>
-                <w:ilvl w:val="0"/>
-                <w:numId w:val="7"/>
-              </w:numPr>
-              <w:rPr>
-                <w:sz w:val="20"/>
-                <w:szCs w:val="20"/>
-              </w:rPr>
-            </w:pPr>
-            <w:proofErr w:type="spellStart"/>
-            <w:r>
-              <w:rPr>
-                <w:sz w:val="20"/>
-                <w:szCs w:val="20"/>
-              </w:rPr>
-              <w:t>Registration_Date</w:t>
-            </w:r>
-            <w:proofErr w:type="spellEnd"/>
-          </w:p>
-          <w:p>
-            <w:pPr>
-              <w:pStyle w:val="ListParagraph"/>
-              <w:numPr>
-                <w:ilvl w:val="0"/>
-                <w:numId w:val="7"/>
-              </w:numPr>
-              <w:rPr>
-                <w:sz w:val="20"/>
-                <w:szCs w:val="20"/>
-              </w:rPr>
-            </w:pPr>
-            <w:proofErr w:type="spellStart"/>
-            <w:r>
-              <w:rPr>
-                <w:sz w:val="20"/>
-                <w:szCs w:val="20"/>
-              </w:rPr>
-              <w:t>Decal_Sticker</w:t>
-            </w:r>
-            <w:proofErr w:type="spellEnd"/>
+              <w:t xml:space="preserve">, etc.). Responsible for testing small sets of data from these tables to ensure proper functionality. Responsible for ensuring data from </w:t>
+            </w:r>
+            <w:r>
+              <w:t>Invoices</w:t>
+            </w:r>
+            <w:r>
+              <w:t xml:space="preserve"> and </w:t>
+            </w:r>
+            <w:r>
+              <w:t>Departments</w:t>
+            </w:r>
+            <w:r>
+              <w:t xml:space="preserve"> tables relates to other tables. Responsible for reviewing relevant tables (</w:t>
+            </w:r>
+            <w:r>
+              <w:t>Invoices</w:t>
+            </w:r>
+            <w:r>
+              <w:t xml:space="preserve"> and </w:t>
+            </w:r>
+            <w:r>
+              <w:t>Departments</w:t>
+            </w:r>
+            <w:r>
+              <w:t>) on the DB model/schema. Responsible for assisting each team member with</w:t>
+            </w:r>
+            <w:r>
+              <w:t xml:space="preserve"> server configuration and management</w:t>
+            </w:r>
+            <w:r>
+              <w:t>.</w:t>
+            </w:r>
+            <w:r>
+              <w:t xml:space="preserve"> Responsible for building his/her portion of the GUI that relates to updating his/her tables.</w:t>
+            </w:r>
           </w:p>
         </w:tc>
       </w:tr>
@@ -1244,17 +719,9 @@
           <w:p>
             <w:pPr>
               <w:jc w:val="center"/>
-              <w:rPr>
-                <w:sz w:val="20"/>
-                <w:szCs w:val="20"/>
-              </w:rPr>
-            </w:pPr>
-            <w:r>
-              <w:rPr>
-                <w:sz w:val="20"/>
-                <w:szCs w:val="20"/>
-              </w:rPr>
-              <w:t>Employees</w:t>
+            </w:pPr>
+            <w:r>
+              <w:t>Troy Purvis</w:t>
             </w:r>
           </w:p>
         </w:tc>
@@ -1264,181 +731,88 @@
           </w:tcPr>
           <w:p>
             <w:pPr>
-              <w:pStyle w:val="ListParagraph"/>
-              <w:numPr>
-                <w:ilvl w:val="0"/>
-                <w:numId w:val="8"/>
-              </w:numPr>
-              <w:rPr>
-                <w:sz w:val="20"/>
-                <w:szCs w:val="20"/>
-              </w:rPr>
-            </w:pPr>
+              <w:ind w:left="617"/>
+            </w:pPr>
+            <w:r>
+              <w:t xml:space="preserve">Responsible for creating </w:t>
+            </w:r>
+            <w:r>
+              <w:t>Vehicles</w:t>
+            </w:r>
+            <w:r>
+              <w:t xml:space="preserve"> table and </w:t>
+            </w:r>
+            <w:r>
+              <w:t>Events</w:t>
+            </w:r>
+            <w:r>
+              <w:t xml:space="preserve"> table, including columns within both tables. </w:t>
+            </w:r>
+            <w:bookmarkStart w:id="0" w:name="_GoBack"/>
+            <w:bookmarkEnd w:id="0"/>
+            <w:r>
+              <w:lastRenderedPageBreak/>
+              <w:t xml:space="preserve">Responsible for gathering sample data pertaining to </w:t>
+            </w:r>
+            <w:r>
+              <w:t>vehicles</w:t>
+            </w:r>
+            <w:r>
+              <w:t>/</w:t>
+            </w:r>
+            <w:r>
+              <w:t>events</w:t>
+            </w:r>
+            <w:r>
+              <w:t xml:space="preserve"> (</w:t>
+            </w:r>
             <w:proofErr w:type="spellStart"/>
             <w:r>
-              <w:rPr>
-                <w:sz w:val="20"/>
-                <w:szCs w:val="20"/>
-              </w:rPr>
-              <w:t>Employee_ID</w:t>
+              <w:t>ie</w:t>
             </w:r>
             <w:proofErr w:type="spellEnd"/>
             <w:r>
-              <w:rPr>
-                <w:sz w:val="20"/>
-                <w:szCs w:val="20"/>
-              </w:rPr>
-              <w:t>(</w:t>
+              <w:t xml:space="preserve">. </w:t>
             </w:r>
             <w:proofErr w:type="spellStart"/>
             <w:r>
-              <w:rPr>
-                <w:sz w:val="20"/>
-                <w:szCs w:val="20"/>
-              </w:rPr>
-              <w:t>pk</w:t>
+              <w:t>License_plate</w:t>
             </w:r>
             <w:proofErr w:type="spellEnd"/>
             <w:r>
-              <w:rPr>
-                <w:sz w:val="20"/>
-                <w:szCs w:val="20"/>
-              </w:rPr>
-              <w:t>)</w:t>
-            </w:r>
-          </w:p>
-          <w:p>
-            <w:pPr>
-              <w:pStyle w:val="ListParagraph"/>
-              <w:numPr>
-                <w:ilvl w:val="0"/>
-                <w:numId w:val="8"/>
-              </w:numPr>
-              <w:rPr>
-                <w:sz w:val="20"/>
-                <w:szCs w:val="20"/>
-              </w:rPr>
-            </w:pPr>
+              <w:t xml:space="preserve">, </w:t>
+            </w:r>
             <w:proofErr w:type="spellStart"/>
             <w:r>
-              <w:rPr>
-                <w:sz w:val="20"/>
-                <w:szCs w:val="20"/>
-              </w:rPr>
-              <w:t>FName</w:t>
+              <w:t>event_date</w:t>
             </w:r>
             <w:proofErr w:type="spellEnd"/>
-          </w:p>
-          <w:p>
-            <w:pPr>
-              <w:pStyle w:val="ListParagraph"/>
-              <w:numPr>
-                <w:ilvl w:val="0"/>
-                <w:numId w:val="8"/>
-              </w:numPr>
-              <w:rPr>
-                <w:sz w:val="20"/>
-                <w:szCs w:val="20"/>
-              </w:rPr>
-            </w:pPr>
-            <w:proofErr w:type="spellStart"/>
-            <w:r>
-              <w:rPr>
-                <w:sz w:val="20"/>
-                <w:szCs w:val="20"/>
-              </w:rPr>
-              <w:t>LName</w:t>
-            </w:r>
-            <w:proofErr w:type="spellEnd"/>
-          </w:p>
-          <w:p>
-            <w:pPr>
-              <w:pStyle w:val="ListParagraph"/>
-              <w:numPr>
-                <w:ilvl w:val="0"/>
-                <w:numId w:val="8"/>
-              </w:numPr>
-              <w:rPr>
-                <w:sz w:val="20"/>
-                <w:szCs w:val="20"/>
-              </w:rPr>
-            </w:pPr>
-            <w:proofErr w:type="spellStart"/>
-            <w:r>
-              <w:rPr>
-                <w:sz w:val="20"/>
-                <w:szCs w:val="20"/>
-              </w:rPr>
-              <w:t>Dept_Number</w:t>
-            </w:r>
-            <w:proofErr w:type="spellEnd"/>
-            <w:r>
-              <w:rPr>
-                <w:sz w:val="20"/>
-                <w:szCs w:val="20"/>
-              </w:rPr>
-              <w:t>(</w:t>
-            </w:r>
-            <w:proofErr w:type="spellStart"/>
-            <w:r>
-              <w:rPr>
-                <w:sz w:val="20"/>
-                <w:szCs w:val="20"/>
-              </w:rPr>
-              <w:t>fk</w:t>
-            </w:r>
-            <w:proofErr w:type="spellEnd"/>
-            <w:r>
-              <w:rPr>
-                <w:sz w:val="20"/>
-                <w:szCs w:val="20"/>
-              </w:rPr>
-              <w:t>)</w:t>
-            </w:r>
-          </w:p>
-          <w:p>
-            <w:pPr>
-              <w:pStyle w:val="ListParagraph"/>
-              <w:numPr>
-                <w:ilvl w:val="0"/>
-                <w:numId w:val="8"/>
-              </w:numPr>
-              <w:rPr>
-                <w:sz w:val="20"/>
-                <w:szCs w:val="20"/>
-              </w:rPr>
-            </w:pPr>
-            <w:proofErr w:type="spellStart"/>
-            <w:r>
-              <w:rPr>
-                <w:sz w:val="20"/>
-                <w:szCs w:val="20"/>
-              </w:rPr>
-              <w:t>Resident_ID</w:t>
-            </w:r>
-            <w:proofErr w:type="spellEnd"/>
-            <w:r>
-              <w:rPr>
-                <w:sz w:val="20"/>
-                <w:szCs w:val="20"/>
-              </w:rPr>
-              <w:t>(</w:t>
-            </w:r>
-            <w:proofErr w:type="spellStart"/>
-            <w:r>
-              <w:rPr>
-                <w:sz w:val="20"/>
-                <w:szCs w:val="20"/>
-              </w:rPr>
-              <w:t>fk</w:t>
-            </w:r>
-            <w:proofErr w:type="spellEnd"/>
-            <w:r>
-              <w:rPr>
-                <w:sz w:val="20"/>
-                <w:szCs w:val="20"/>
-              </w:rPr>
-              <w:t>)</w:t>
+            <w:r>
+              <w:t xml:space="preserve">, etc.). Responsible for testing small sets of data from these tables to ensure proper functionality. Responsible for ensuring data </w:t>
+            </w:r>
+            <w:r>
+              <w:t xml:space="preserve">assigned </w:t>
+            </w:r>
+            <w:r>
+              <w:t>tables relates to other tables. Responsible for reviewing relevant tables (</w:t>
+            </w:r>
+            <w:r>
+              <w:t>Events</w:t>
+            </w:r>
+            <w:r>
+              <w:t xml:space="preserve"> and </w:t>
+            </w:r>
+            <w:r>
+              <w:t>Vehicles</w:t>
+            </w:r>
+            <w:r>
+              <w:t xml:space="preserve">) on the DB model/schema. Responsible for assisting each team member with </w:t>
+            </w:r>
+            <w:r>
+              <w:t>application development, particularly backend</w:t>
+            </w:r>
+            <w:r>
+              <w:t>. Responsible for building his/her portion of the GUI that relates to updating his/her tables.</w:t>
             </w:r>
           </w:p>
         </w:tc>
@@ -1451,17 +825,10 @@
           <w:p>
             <w:pPr>
               <w:jc w:val="center"/>
-              <w:rPr>
-                <w:sz w:val="20"/>
-                <w:szCs w:val="20"/>
-              </w:rPr>
-            </w:pPr>
-            <w:r>
-              <w:rPr>
-                <w:sz w:val="20"/>
-                <w:szCs w:val="20"/>
-              </w:rPr>
-              <w:t>Invoices</w:t>
+            </w:pPr>
+            <w:r>
+              <w:lastRenderedPageBreak/>
+              <w:t>Kirk Alexander</w:t>
             </w:r>
           </w:p>
         </w:tc>
@@ -1471,667 +838,86 @@
           </w:tcPr>
           <w:p>
             <w:pPr>
-              <w:pStyle w:val="ListParagraph"/>
-              <w:numPr>
-                <w:ilvl w:val="0"/>
-                <w:numId w:val="8"/>
-              </w:numPr>
-              <w:rPr>
-                <w:sz w:val="20"/>
-                <w:szCs w:val="20"/>
-              </w:rPr>
-            </w:pPr>
+              <w:ind w:left="617"/>
+            </w:pPr>
+            <w:r>
+              <w:t xml:space="preserve">Responsible for creating </w:t>
+            </w:r>
+            <w:r>
+              <w:t>Leases</w:t>
+            </w:r>
+            <w:r>
+              <w:t xml:space="preserve"> table and </w:t>
+            </w:r>
+            <w:r>
+              <w:t>Apartment Units</w:t>
+            </w:r>
+            <w:r>
+              <w:t xml:space="preserve"> table, including columns within both tables. Responsible for gathering sample data pertaining to </w:t>
+            </w:r>
+            <w:r>
+              <w:t>leases</w:t>
+            </w:r>
+            <w:r>
+              <w:t>/</w:t>
+            </w:r>
+            <w:r>
+              <w:t>units</w:t>
+            </w:r>
+            <w:r>
+              <w:t xml:space="preserve"> (</w:t>
+            </w:r>
             <w:proofErr w:type="spellStart"/>
             <w:r>
-              <w:rPr>
-                <w:sz w:val="20"/>
-                <w:szCs w:val="20"/>
-              </w:rPr>
-              <w:t>Invoice_ID</w:t>
+              <w:t>ie</w:t>
             </w:r>
             <w:proofErr w:type="spellEnd"/>
             <w:r>
-              <w:rPr>
-                <w:sz w:val="20"/>
-                <w:szCs w:val="20"/>
-              </w:rPr>
-              <w:t>(</w:t>
+              <w:t xml:space="preserve">. </w:t>
             </w:r>
             <w:proofErr w:type="spellStart"/>
             <w:r>
-              <w:rPr>
-                <w:sz w:val="20"/>
-                <w:szCs w:val="20"/>
-              </w:rPr>
-              <w:t>pk</w:t>
+              <w:t>unit</w:t>
+            </w:r>
+            <w:r>
+              <w:t>_</w:t>
+            </w:r>
+            <w:r>
+              <w:t>number</w:t>
             </w:r>
             <w:proofErr w:type="spellEnd"/>
             <w:r>
-              <w:rPr>
-                <w:sz w:val="20"/>
-                <w:szCs w:val="20"/>
-              </w:rPr>
-              <w:t>)</w:t>
-            </w:r>
-          </w:p>
-          <w:p>
-            <w:pPr>
-              <w:pStyle w:val="ListParagraph"/>
-              <w:numPr>
-                <w:ilvl w:val="0"/>
-                <w:numId w:val="8"/>
-              </w:numPr>
-              <w:rPr>
-                <w:sz w:val="20"/>
-                <w:szCs w:val="20"/>
-              </w:rPr>
-            </w:pPr>
+              <w:t xml:space="preserve">, </w:t>
+            </w:r>
             <w:proofErr w:type="spellStart"/>
             <w:r>
-              <w:rPr>
-                <w:sz w:val="20"/>
-                <w:szCs w:val="20"/>
-              </w:rPr>
-              <w:t>Resident_ID</w:t>
+              <w:t>sign</w:t>
+            </w:r>
+            <w:r>
+              <w:t>_date</w:t>
             </w:r>
             <w:proofErr w:type="spellEnd"/>
             <w:r>
-              <w:rPr>
-                <w:sz w:val="20"/>
-                <w:szCs w:val="20"/>
-              </w:rPr>
-              <w:t>(</w:t>
-            </w:r>
-            <w:proofErr w:type="spellStart"/>
-            <w:r>
-              <w:rPr>
-                <w:sz w:val="20"/>
-                <w:szCs w:val="20"/>
-              </w:rPr>
-              <w:t>fk</w:t>
-            </w:r>
-            <w:proofErr w:type="spellEnd"/>
-            <w:r>
-              <w:rPr>
-                <w:sz w:val="20"/>
-                <w:szCs w:val="20"/>
-              </w:rPr>
-              <w:t>)</w:t>
-            </w:r>
-          </w:p>
-          <w:p>
-            <w:pPr>
-              <w:pStyle w:val="ListParagraph"/>
-              <w:numPr>
-                <w:ilvl w:val="0"/>
-                <w:numId w:val="8"/>
-              </w:numPr>
-              <w:rPr>
-                <w:sz w:val="20"/>
-                <w:szCs w:val="20"/>
-              </w:rPr>
-            </w:pPr>
-            <w:proofErr w:type="spellStart"/>
-            <w:r>
-              <w:rPr>
-                <w:sz w:val="20"/>
-                <w:szCs w:val="20"/>
-              </w:rPr>
-              <w:t>Invoice_Date</w:t>
-            </w:r>
-            <w:proofErr w:type="spellEnd"/>
-          </w:p>
-          <w:p>
-            <w:pPr>
-              <w:pStyle w:val="ListParagraph"/>
-              <w:numPr>
-                <w:ilvl w:val="0"/>
-                <w:numId w:val="8"/>
-              </w:numPr>
-              <w:rPr>
-                <w:sz w:val="20"/>
-                <w:szCs w:val="20"/>
-              </w:rPr>
-            </w:pPr>
-            <w:proofErr w:type="spellStart"/>
-            <w:r>
-              <w:rPr>
-                <w:sz w:val="20"/>
-                <w:szCs w:val="20"/>
-              </w:rPr>
-              <w:t>Payment_Date</w:t>
-            </w:r>
-            <w:proofErr w:type="spellEnd"/>
-          </w:p>
-          <w:p>
-            <w:pPr>
-              <w:pStyle w:val="ListParagraph"/>
-              <w:numPr>
-                <w:ilvl w:val="0"/>
-                <w:numId w:val="8"/>
-              </w:numPr>
-              <w:rPr>
-                <w:sz w:val="20"/>
-                <w:szCs w:val="20"/>
-              </w:rPr>
-            </w:pPr>
-            <w:proofErr w:type="spellStart"/>
-            <w:r>
-              <w:rPr>
-                <w:sz w:val="20"/>
-                <w:szCs w:val="20"/>
-              </w:rPr>
-              <w:t>Rent_Amount</w:t>
-            </w:r>
-            <w:proofErr w:type="spellEnd"/>
-          </w:p>
-          <w:p>
-            <w:pPr>
-              <w:pStyle w:val="ListParagraph"/>
-              <w:numPr>
-                <w:ilvl w:val="0"/>
-                <w:numId w:val="8"/>
-              </w:numPr>
-              <w:rPr>
-                <w:sz w:val="20"/>
-                <w:szCs w:val="20"/>
-              </w:rPr>
-            </w:pPr>
-            <w:proofErr w:type="spellStart"/>
-            <w:r>
-              <w:rPr>
-                <w:sz w:val="20"/>
-                <w:szCs w:val="20"/>
-              </w:rPr>
-              <w:t>Credit_Amount</w:t>
-            </w:r>
-            <w:proofErr w:type="spellEnd"/>
-          </w:p>
-          <w:p>
-            <w:pPr>
-              <w:pStyle w:val="ListParagraph"/>
-              <w:numPr>
-                <w:ilvl w:val="0"/>
-                <w:numId w:val="8"/>
-              </w:numPr>
-              <w:rPr>
-                <w:sz w:val="20"/>
-                <w:szCs w:val="20"/>
-              </w:rPr>
-            </w:pPr>
-            <w:proofErr w:type="spellStart"/>
-            <w:r>
-              <w:rPr>
-                <w:sz w:val="20"/>
-                <w:szCs w:val="20"/>
-              </w:rPr>
-              <w:t>Due_Date</w:t>
-            </w:r>
-            <w:proofErr w:type="spellEnd"/>
-          </w:p>
-          <w:p>
-            <w:pPr>
-              <w:pStyle w:val="ListParagraph"/>
-              <w:numPr>
-                <w:ilvl w:val="0"/>
-                <w:numId w:val="8"/>
-              </w:numPr>
-              <w:rPr>
-                <w:sz w:val="20"/>
-                <w:szCs w:val="20"/>
-              </w:rPr>
-            </w:pPr>
-            <w:proofErr w:type="spellStart"/>
-            <w:r>
-              <w:rPr>
-                <w:sz w:val="20"/>
-                <w:szCs w:val="20"/>
-              </w:rPr>
-              <w:t>Card_Number</w:t>
-            </w:r>
-            <w:proofErr w:type="spellEnd"/>
-          </w:p>
-          <w:p>
-            <w:pPr>
-              <w:pStyle w:val="ListParagraph"/>
-              <w:numPr>
-                <w:ilvl w:val="0"/>
-                <w:numId w:val="8"/>
-              </w:numPr>
-              <w:rPr>
-                <w:sz w:val="20"/>
-                <w:szCs w:val="20"/>
-              </w:rPr>
-            </w:pPr>
-            <w:proofErr w:type="spellStart"/>
-            <w:r>
-              <w:rPr>
-                <w:sz w:val="20"/>
-                <w:szCs w:val="20"/>
-              </w:rPr>
-              <w:t>Card_Type</w:t>
-            </w:r>
-            <w:proofErr w:type="spellEnd"/>
-          </w:p>
-        </w:tc>
-      </w:tr>
-      <w:tr>
-        <w:tc>
-          <w:tcPr>
-            <w:tcW w:w="3775" w:type="dxa"/>
-          </w:tcPr>
-          <w:p>
-            <w:pPr>
-              <w:jc w:val="center"/>
-              <w:rPr>
-                <w:sz w:val="20"/>
-                <w:szCs w:val="20"/>
-              </w:rPr>
-            </w:pPr>
-            <w:r>
-              <w:rPr>
-                <w:sz w:val="20"/>
-                <w:szCs w:val="20"/>
-              </w:rPr>
-              <w:t>Departments</w:t>
-            </w:r>
-          </w:p>
-        </w:tc>
-        <w:tc>
-          <w:tcPr>
-            <w:tcW w:w="5845" w:type="dxa"/>
-          </w:tcPr>
-          <w:p>
-            <w:pPr>
-              <w:pStyle w:val="ListParagraph"/>
-              <w:numPr>
-                <w:ilvl w:val="0"/>
-                <w:numId w:val="8"/>
-              </w:numPr>
-              <w:rPr>
-                <w:sz w:val="20"/>
-                <w:szCs w:val="20"/>
-              </w:rPr>
-            </w:pPr>
-            <w:proofErr w:type="spellStart"/>
-            <w:r>
-              <w:rPr>
-                <w:sz w:val="20"/>
-                <w:szCs w:val="20"/>
-              </w:rPr>
-              <w:t>Dept_Number</w:t>
-            </w:r>
-            <w:proofErr w:type="spellEnd"/>
-            <w:r>
-              <w:rPr>
-                <w:sz w:val="20"/>
-                <w:szCs w:val="20"/>
-              </w:rPr>
-              <w:t>(</w:t>
-            </w:r>
-            <w:proofErr w:type="spellStart"/>
-            <w:r>
-              <w:rPr>
-                <w:sz w:val="20"/>
-                <w:szCs w:val="20"/>
-              </w:rPr>
-              <w:t>pk</w:t>
-            </w:r>
-            <w:proofErr w:type="spellEnd"/>
-            <w:r>
-              <w:rPr>
-                <w:sz w:val="20"/>
-                <w:szCs w:val="20"/>
-              </w:rPr>
-              <w:t>)</w:t>
-            </w:r>
-          </w:p>
-          <w:p>
-            <w:pPr>
-              <w:pStyle w:val="ListParagraph"/>
-              <w:numPr>
-                <w:ilvl w:val="0"/>
-                <w:numId w:val="8"/>
-              </w:numPr>
-              <w:rPr>
-                <w:sz w:val="20"/>
-                <w:szCs w:val="20"/>
-              </w:rPr>
-            </w:pPr>
-            <w:proofErr w:type="spellStart"/>
-            <w:r>
-              <w:rPr>
-                <w:sz w:val="20"/>
-                <w:szCs w:val="20"/>
-              </w:rPr>
-              <w:t>Dept_Name</w:t>
-            </w:r>
-            <w:proofErr w:type="spellEnd"/>
-          </w:p>
-        </w:tc>
-      </w:tr>
-      <w:tr>
-        <w:tc>
-          <w:tcPr>
-            <w:tcW w:w="3775" w:type="dxa"/>
-          </w:tcPr>
-          <w:p>
-            <w:pPr>
-              <w:jc w:val="center"/>
-              <w:rPr>
-                <w:sz w:val="20"/>
-                <w:szCs w:val="20"/>
-              </w:rPr>
-            </w:pPr>
-            <w:r>
-              <w:rPr>
-                <w:sz w:val="20"/>
-                <w:szCs w:val="20"/>
-              </w:rPr>
-              <w:t>Leases</w:t>
-            </w:r>
-          </w:p>
-        </w:tc>
-        <w:tc>
-          <w:tcPr>
-            <w:tcW w:w="5845" w:type="dxa"/>
-          </w:tcPr>
-          <w:p>
-            <w:pPr>
-              <w:pStyle w:val="ListParagraph"/>
-              <w:numPr>
-                <w:ilvl w:val="0"/>
-                <w:numId w:val="8"/>
-              </w:numPr>
-              <w:rPr>
-                <w:sz w:val="20"/>
-                <w:szCs w:val="20"/>
-              </w:rPr>
-            </w:pPr>
-            <w:proofErr w:type="spellStart"/>
-            <w:r>
-              <w:rPr>
-                <w:sz w:val="20"/>
-                <w:szCs w:val="20"/>
-              </w:rPr>
-              <w:t>Lease_ID</w:t>
-            </w:r>
-            <w:proofErr w:type="spellEnd"/>
-            <w:r>
-              <w:rPr>
-                <w:sz w:val="20"/>
-                <w:szCs w:val="20"/>
-              </w:rPr>
-              <w:t>(</w:t>
-            </w:r>
-            <w:proofErr w:type="spellStart"/>
-            <w:r>
-              <w:rPr>
-                <w:sz w:val="20"/>
-                <w:szCs w:val="20"/>
-              </w:rPr>
-              <w:t>pk</w:t>
-            </w:r>
-            <w:proofErr w:type="spellEnd"/>
-            <w:r>
-              <w:rPr>
-                <w:sz w:val="20"/>
-                <w:szCs w:val="20"/>
-              </w:rPr>
-              <w:t>)</w:t>
-            </w:r>
-          </w:p>
-          <w:p>
-            <w:pPr>
-              <w:pStyle w:val="ListParagraph"/>
-              <w:numPr>
-                <w:ilvl w:val="0"/>
-                <w:numId w:val="8"/>
-              </w:numPr>
-              <w:rPr>
-                <w:sz w:val="20"/>
-                <w:szCs w:val="20"/>
-              </w:rPr>
-            </w:pPr>
-            <w:proofErr w:type="spellStart"/>
-            <w:r>
-              <w:rPr>
-                <w:sz w:val="20"/>
-                <w:szCs w:val="20"/>
-              </w:rPr>
-              <w:t>Resident_ID</w:t>
-            </w:r>
-            <w:proofErr w:type="spellEnd"/>
-            <w:r>
-              <w:rPr>
-                <w:sz w:val="20"/>
-                <w:szCs w:val="20"/>
-              </w:rPr>
-              <w:t>(</w:t>
-            </w:r>
-            <w:proofErr w:type="spellStart"/>
-            <w:r>
-              <w:rPr>
-                <w:sz w:val="20"/>
-                <w:szCs w:val="20"/>
-              </w:rPr>
-              <w:t>fk</w:t>
-            </w:r>
-            <w:proofErr w:type="spellEnd"/>
-            <w:r>
-              <w:rPr>
-                <w:sz w:val="20"/>
-                <w:szCs w:val="20"/>
-              </w:rPr>
-              <w:t>)</w:t>
-            </w:r>
-          </w:p>
-          <w:p>
-            <w:pPr>
-              <w:pStyle w:val="ListParagraph"/>
-              <w:numPr>
-                <w:ilvl w:val="0"/>
-                <w:numId w:val="8"/>
-              </w:numPr>
-              <w:rPr>
-                <w:sz w:val="20"/>
-                <w:szCs w:val="20"/>
-              </w:rPr>
-            </w:pPr>
-            <w:proofErr w:type="spellStart"/>
-            <w:r>
-              <w:rPr>
-                <w:sz w:val="20"/>
-                <w:szCs w:val="20"/>
-              </w:rPr>
-              <w:t>Sign_Date</w:t>
-            </w:r>
-            <w:proofErr w:type="spellEnd"/>
-          </w:p>
-          <w:p>
-            <w:pPr>
-              <w:pStyle w:val="ListParagraph"/>
-              <w:numPr>
-                <w:ilvl w:val="0"/>
-                <w:numId w:val="8"/>
-              </w:numPr>
-              <w:rPr>
-                <w:sz w:val="20"/>
-                <w:szCs w:val="20"/>
-              </w:rPr>
-            </w:pPr>
-            <w:proofErr w:type="spellStart"/>
-            <w:r>
-              <w:rPr>
-                <w:sz w:val="20"/>
-                <w:szCs w:val="20"/>
-              </w:rPr>
-              <w:t>Sent_Date</w:t>
-            </w:r>
-            <w:proofErr w:type="spellEnd"/>
-          </w:p>
-        </w:tc>
-      </w:tr>
-      <w:tr>
-        <w:tc>
-          <w:tcPr>
-            <w:tcW w:w="3775" w:type="dxa"/>
-          </w:tcPr>
-          <w:p>
-            <w:pPr>
-              <w:jc w:val="center"/>
-              <w:rPr>
-                <w:sz w:val="20"/>
-                <w:szCs w:val="20"/>
-              </w:rPr>
-            </w:pPr>
-            <w:proofErr w:type="spellStart"/>
-            <w:r>
-              <w:rPr>
-                <w:sz w:val="20"/>
-                <w:szCs w:val="20"/>
-              </w:rPr>
-              <w:t>Apartment_Models</w:t>
-            </w:r>
-            <w:proofErr w:type="spellEnd"/>
-          </w:p>
-        </w:tc>
-        <w:tc>
-          <w:tcPr>
-            <w:tcW w:w="5845" w:type="dxa"/>
-          </w:tcPr>
-          <w:p>
-            <w:pPr>
-              <w:pStyle w:val="ListParagraph"/>
-              <w:numPr>
-                <w:ilvl w:val="0"/>
-                <w:numId w:val="8"/>
-              </w:numPr>
-              <w:rPr>
-                <w:sz w:val="20"/>
-                <w:szCs w:val="20"/>
-              </w:rPr>
-            </w:pPr>
-            <w:proofErr w:type="spellStart"/>
-            <w:r>
-              <w:rPr>
-                <w:sz w:val="20"/>
-                <w:szCs w:val="20"/>
-              </w:rPr>
-              <w:t>Apt_Number</w:t>
-            </w:r>
-            <w:proofErr w:type="spellEnd"/>
-            <w:r>
-              <w:rPr>
-                <w:sz w:val="20"/>
-                <w:szCs w:val="20"/>
-              </w:rPr>
-              <w:t>(</w:t>
-            </w:r>
-            <w:proofErr w:type="spellStart"/>
-            <w:r>
-              <w:rPr>
-                <w:sz w:val="20"/>
-                <w:szCs w:val="20"/>
-              </w:rPr>
-              <w:t>pk</w:t>
-            </w:r>
-            <w:proofErr w:type="spellEnd"/>
-            <w:r>
-              <w:rPr>
-                <w:sz w:val="20"/>
-                <w:szCs w:val="20"/>
-              </w:rPr>
-              <w:t>)</w:t>
-            </w:r>
-          </w:p>
-          <w:p>
-            <w:pPr>
-              <w:pStyle w:val="ListParagraph"/>
-              <w:numPr>
-                <w:ilvl w:val="0"/>
-                <w:numId w:val="8"/>
-              </w:numPr>
-              <w:rPr>
-                <w:sz w:val="20"/>
-                <w:szCs w:val="20"/>
-              </w:rPr>
-            </w:pPr>
-            <w:proofErr w:type="spellStart"/>
-            <w:r>
-              <w:rPr>
-                <w:sz w:val="20"/>
-                <w:szCs w:val="20"/>
-              </w:rPr>
-              <w:t>Num_Beds</w:t>
-            </w:r>
-            <w:proofErr w:type="spellEnd"/>
-          </w:p>
-          <w:p>
-            <w:pPr>
-              <w:pStyle w:val="ListParagraph"/>
-              <w:numPr>
-                <w:ilvl w:val="0"/>
-                <w:numId w:val="8"/>
-              </w:numPr>
-              <w:rPr>
-                <w:sz w:val="20"/>
-                <w:szCs w:val="20"/>
-              </w:rPr>
-            </w:pPr>
-            <w:proofErr w:type="spellStart"/>
-            <w:r>
-              <w:rPr>
-                <w:sz w:val="20"/>
-                <w:szCs w:val="20"/>
-              </w:rPr>
-              <w:t>Num_Baths</w:t>
-            </w:r>
-            <w:proofErr w:type="spellEnd"/>
-          </w:p>
-          <w:p>
-            <w:pPr>
-              <w:pStyle w:val="ListParagraph"/>
-              <w:numPr>
-                <w:ilvl w:val="0"/>
-                <w:numId w:val="8"/>
-              </w:numPr>
-              <w:rPr>
-                <w:sz w:val="20"/>
-                <w:szCs w:val="20"/>
-              </w:rPr>
-            </w:pPr>
-            <w:proofErr w:type="spellStart"/>
-            <w:r>
-              <w:rPr>
-                <w:sz w:val="20"/>
-                <w:szCs w:val="20"/>
-              </w:rPr>
-              <w:t>Sqft</w:t>
-            </w:r>
-            <w:proofErr w:type="spellEnd"/>
-          </w:p>
-          <w:p>
-            <w:pPr>
-              <w:pStyle w:val="ListParagraph"/>
-              <w:numPr>
-                <w:ilvl w:val="0"/>
-                <w:numId w:val="8"/>
-              </w:numPr>
-              <w:rPr>
-                <w:sz w:val="20"/>
-                <w:szCs w:val="20"/>
-              </w:rPr>
-            </w:pPr>
-            <w:proofErr w:type="spellStart"/>
-            <w:r>
-              <w:rPr>
-                <w:sz w:val="20"/>
-                <w:szCs w:val="20"/>
-              </w:rPr>
-              <w:t>Total_Amount</w:t>
-            </w:r>
-            <w:proofErr w:type="spellEnd"/>
+              <w:t>, etc.). Responsible for testing small sets of data from these tables to ensure proper functionality. Responsible for ensuring data assigned tables relates to other tables. Responsible for reviewing relevant tables (</w:t>
+            </w:r>
+            <w:r>
+              <w:t>leases</w:t>
+            </w:r>
+            <w:r>
+              <w:t xml:space="preserve"> and </w:t>
+            </w:r>
+            <w:r>
+              <w:t>units</w:t>
+            </w:r>
+            <w:r>
+              <w:t>) on the DB model/schema. Responsible for assisting each team member with application dev</w:t>
+            </w:r>
+            <w:r>
+              <w:t>elopment</w:t>
+            </w:r>
+            <w:r>
+              <w:t>. Responsible for building his/her portion of the GUI that relates to updating his/her tables.</w:t>
+            </w:r>
           </w:p>
         </w:tc>
       </w:tr>

--- a/Project Scope Documentation.docx
+++ b/Project Scope Documentation.docx
@@ -153,6 +153,33 @@
               <w:jc w:val="center"/>
             </w:pPr>
             <w:r>
+              <w:t>Project Narrative</w:t>
+            </w:r>
+          </w:p>
+        </w:tc>
+        <w:tc>
+          <w:tcPr>
+            <w:tcW w:w="6655" w:type="dxa"/>
+          </w:tcPr>
+          <w:p>
+            <w:r>
+              <w:t>We will be creating a mock database for an apartment complex. This data base will contain dummy data sourced from online repositories. This database will be devised of relatable data, including resident, vehicle, employee, maintenance, invoice, department, event, pet, lease, and apartment unit information. Each team member will be responsible for gathering sample data throughout the project, building the database from the ground up (see page below). Each member will have a specific role (as listed above) but will also gain experience by sharing roles with all team members.</w:t>
+            </w:r>
+            <w:bookmarkStart w:id="0" w:name="_GoBack"/>
+            <w:bookmarkEnd w:id="0"/>
+          </w:p>
+        </w:tc>
+      </w:tr>
+      <w:tr>
+        <w:tc>
+          <w:tcPr>
+            <w:tcW w:w="2695" w:type="dxa"/>
+          </w:tcPr>
+          <w:p>
+            <w:pPr>
+              <w:jc w:val="center"/>
+            </w:pPr>
+            <w:r>
               <w:t>Project Requirements</w:t>
             </w:r>
           </w:p>
@@ -748,8 +775,6 @@
             <w:r>
               <w:t xml:space="preserve"> table, including columns within both tables. </w:t>
             </w:r>
-            <w:bookmarkStart w:id="0" w:name="_GoBack"/>
-            <w:bookmarkEnd w:id="0"/>
             <w:r>
               <w:lastRenderedPageBreak/>
               <w:t xml:space="preserve">Responsible for gathering sample data pertaining to </w:t>

--- a/Project Scope Documentation.docx
+++ b/Project Scope Documentation.docx
@@ -165,8 +165,6 @@
             <w:r>
               <w:t>We will be creating a mock database for an apartment complex. This data base will contain dummy data sourced from online repositories. This database will be devised of relatable data, including resident, vehicle, employee, maintenance, invoice, department, event, pet, lease, and apartment unit information. Each team member will be responsible for gathering sample data throughout the project, building the database from the ground up (see page below). Each member will have a specific role (as listed above) but will also gain experience by sharing roles with all team members.</w:t>
             </w:r>
-            <w:bookmarkStart w:id="0" w:name="_GoBack"/>
-            <w:bookmarkEnd w:id="0"/>
           </w:p>
         </w:tc>
       </w:tr>
@@ -531,6 +529,9 @@
             <w:r>
               <w:t>Responsible for building his/her portion of the GUI that relates to updating his/her tables.</w:t>
             </w:r>
+            <w:r>
+              <w:t xml:space="preserve"> Responsible for creating 10 queries/questions.</w:t>
+            </w:r>
           </w:p>
         </w:tc>
       </w:tr>
@@ -632,6 +633,12 @@
             <w:r>
               <w:t>Responsible for building his/her portion of the GUI that relates to updating his/her tables.</w:t>
             </w:r>
+            <w:r>
+              <w:t xml:space="preserve"> </w:t>
+            </w:r>
+            <w:r>
+              <w:t>Responsible for creating 10 queries/questions.</w:t>
+            </w:r>
           </w:p>
         </w:tc>
       </w:tr>
@@ -733,7 +740,17 @@
               <w:t>.</w:t>
             </w:r>
             <w:r>
-              <w:t xml:space="preserve"> Responsible for building his/her portion of the GUI that relates to updating his/her tables.</w:t>
+              <w:t xml:space="preserve"> Responsible for building his/her portion of the GUI that relates to </w:t>
+            </w:r>
+            <w:r>
+              <w:lastRenderedPageBreak/>
+              <w:t>updating his/her tables.</w:t>
+            </w:r>
+            <w:r>
+              <w:t xml:space="preserve"> </w:t>
+            </w:r>
+            <w:r>
+              <w:t>Responsible for creating 10 queries/questions.</w:t>
             </w:r>
           </w:p>
         </w:tc>
@@ -748,6 +765,7 @@
               <w:jc w:val="center"/>
             </w:pPr>
             <w:r>
+              <w:lastRenderedPageBreak/>
               <w:t>Troy Purvis</w:t>
             </w:r>
           </w:p>
@@ -773,11 +791,7 @@
               <w:t>Events</w:t>
             </w:r>
             <w:r>
-              <w:t xml:space="preserve"> table, including columns within both tables. </w:t>
-            </w:r>
-            <w:r>
-              <w:lastRenderedPageBreak/>
-              <w:t xml:space="preserve">Responsible for gathering sample data pertaining to </w:t>
+              <w:t xml:space="preserve"> table, including columns within both tables. Responsible for gathering sample data pertaining to </w:t>
             </w:r>
             <w:r>
               <w:t>vehicles</w:t>
@@ -838,6 +852,12 @@
             </w:r>
             <w:r>
               <w:t>. Responsible for building his/her portion of the GUI that relates to updating his/her tables.</w:t>
+            </w:r>
+            <w:r>
+              <w:t xml:space="preserve"> </w:t>
+            </w:r>
+            <w:r>
+              <w:t>Responsible for creating 10 queries/questions.</w:t>
             </w:r>
           </w:p>
         </w:tc>
@@ -852,7 +872,6 @@
               <w:jc w:val="center"/>
             </w:pPr>
             <w:r>
-              <w:lastRenderedPageBreak/>
               <w:t>Kirk Alexander</w:t>
             </w:r>
           </w:p>
@@ -943,6 +962,14 @@
             <w:r>
               <w:t>. Responsible for building his/her portion of the GUI that relates to updating his/her tables.</w:t>
             </w:r>
+            <w:r>
+              <w:t xml:space="preserve"> </w:t>
+            </w:r>
+            <w:r>
+              <w:t>Responsible for creating 10 queries/questions.</w:t>
+            </w:r>
+            <w:bookmarkStart w:id="0" w:name="_GoBack"/>
+            <w:bookmarkEnd w:id="0"/>
           </w:p>
         </w:tc>
       </w:tr>
